--- a/CameraPreview/DocCameraAndroid.docx
+++ b/CameraPreview/DocCameraAndroid.docx
@@ -1,6 +1,6 @@
 
 <file path=word/document.xml><?xml version="1.0" encoding="utf-8"?>
-<w:document xmlns:wpc="http://schemas.microsoft.com/office/word/2010/wordprocessingCanvas" xmlns:mc="http://schemas.openxmlformats.org/markup-compatibility/2006" xmlns:o="urn:schemas-microsoft-com:office:office" xmlns:r="http://schemas.openxmlformats.org/officeDocument/2006/relationships" xmlns:m="http://schemas.openxmlformats.org/officeDocument/2006/math" xmlns:v="urn:schemas-microsoft-com:vml" xmlns:wp14="http://schemas.microsoft.com/office/word/2010/wordprocessingDrawing" xmlns:wp="http://schemas.openxmlformats.org/drawingml/2006/wordprocessingDrawing" xmlns:w10="urn:schemas-microsoft-com:office:word" xmlns:w="http://schemas.openxmlformats.org/wordprocessingml/2006/main" xmlns:w14="http://schemas.microsoft.com/office/word/2010/wordml" xmlns:w15="http://schemas.microsoft.com/office/word/2012/wordml" xmlns:wpg="http://schemas.microsoft.com/office/word/2010/wordprocessingGroup" xmlns:wpi="http://schemas.microsoft.com/office/word/2010/wordprocessingInk" xmlns:wne="http://schemas.microsoft.com/office/word/2006/wordml" xmlns:wps="http://schemas.microsoft.com/office/word/2010/wordprocessingShape" mc:Ignorable="w14 w15 wp14">
+<w:document xmlns:wpc="http://schemas.microsoft.com/office/word/2010/wordprocessingCanvas" xmlns:mc="http://schemas.openxmlformats.org/markup-compatibility/2006" xmlns:o="urn:schemas-microsoft-com:office:office" xmlns:r="http://schemas.openxmlformats.org/officeDocument/2006/relationships" xmlns:m="http://schemas.openxmlformats.org/officeDocument/2006/math" xmlns:v="urn:schemas-microsoft-com:vml" xmlns:wp14="http://schemas.microsoft.com/office/word/2010/wordprocessingDrawing" xmlns:wp="http://schemas.openxmlformats.org/drawingml/2006/wordprocessingDrawing" xmlns:w10="urn:schemas-microsoft-com:office:word" xmlns:w="http://schemas.openxmlformats.org/wordprocessingml/2006/main" xmlns:w14="http://schemas.microsoft.com/office/word/2010/wordml" xmlns:wpg="http://schemas.microsoft.com/office/word/2010/wordprocessingGroup" xmlns:wpi="http://schemas.microsoft.com/office/word/2010/wordprocessingInk" xmlns:wne="http://schemas.microsoft.com/office/word/2006/wordml" xmlns:wps="http://schemas.microsoft.com/office/word/2010/wordprocessingShape" mc:Ignorable="w14 wp14">
   <w:body>
     <w:p>
       <w:pPr>
@@ -42,15 +42,7 @@
         <w:t>plication Android permettant de</w:t>
       </w:r>
       <w:r>
-        <w:t xml:space="preserve"> </w:t>
-      </w:r>
-      <w:bookmarkStart w:id="0" w:name="_GoBack"/>
-      <w:r>
-        <w:t xml:space="preserve">prendre des photos  à partir de la caméra de votre téléphone. Par la suite nous vous expliquerons </w:t>
-      </w:r>
-      <w:bookmarkEnd w:id="0"/>
-      <w:r>
-        <w:t>comment modifier les pixels d’une image.</w:t>
+        <w:t xml:space="preserve"> prendre des photos  à partir de la caméra de votre téléphone. Par la suite nous vous expliquerons comment modifier les pixels d’une image.</w:t>
       </w:r>
     </w:p>
     <w:p>
@@ -595,7 +587,7 @@
         <w:rPr>
           <w:rFonts w:ascii="Courier New" w:hAnsi="Courier New" w:cs="Courier New"/>
           <w:noProof/>
-          <w:lang w:val="en-US"/>
+          <w:lang w:eastAsia="fr-FR"/>
         </w:rPr>
         <mc:AlternateContent>
           <mc:Choice Requires="wps">
@@ -768,7 +760,7 @@
               </wp:anchor>
             </w:drawing>
           </mc:Choice>
-          <mc:Fallback>
+          <mc:Fallback xmlns:w15="http://schemas.microsoft.com/office/word/2012/wordml">
             <w:pict>
               <v:shapetype w14:anchorId="4E00D77E" id="_x0000_t202" coordsize="21600,21600" o:spt="202" path="m,l,21600r21600,l21600,xe">
                 <v:stroke joinstyle="miter"/>
@@ -910,7 +902,7 @@
         <w:rPr>
           <w:rFonts w:ascii="Courier New" w:hAnsi="Courier New" w:cs="Courier New"/>
           <w:noProof/>
-          <w:lang w:val="en-US"/>
+          <w:lang w:eastAsia="fr-FR"/>
         </w:rPr>
         <mc:AlternateContent>
           <mc:Choice Requires="wps">
@@ -1015,24 +1007,14 @@
                               <w:rPr>
                                 <w:rFonts w:ascii="Courier New" w:hAnsi="Courier New" w:cs="Courier New"/>
                                 <w:color w:val="76923C" w:themeColor="accent3" w:themeShade="BF"/>
-                                <w:lang w:val="en-US"/>
                               </w:rPr>
                             </w:pPr>
                             <w:r>
                               <w:rPr>
                                 <w:rFonts w:ascii="Courier New" w:hAnsi="Courier New" w:cs="Courier New"/>
                                 <w:color w:val="76923C" w:themeColor="accent3" w:themeShade="BF"/>
-                                <w:lang w:val="en-US"/>
-                              </w:rPr>
-                              <w:t>// width est la lar</w:t>
-                            </w:r>
-                            <w:r>
-                              <w:rPr>
-                                <w:rFonts w:ascii="Courier New" w:hAnsi="Courier New" w:cs="Courier New"/>
-                                <w:color w:val="76923C" w:themeColor="accent3" w:themeShade="BF"/>
-                                <w:lang w:val="en-US"/>
-                              </w:rPr>
-                              <w:t>geur et height la hauteur de l’image</w:t>
+                              </w:rPr>
+                              <w:t>// width est la largeur et height la hauteur de l’image</w:t>
                             </w:r>
                           </w:p>
                           <w:p>
@@ -1059,7 +1041,13 @@
                               <w:t xml:space="preserve"> ;</w:t>
                             </w:r>
                           </w:p>
-                          <w:p/>
+                          <w:p>
+                            <w:pPr>
+                              <w:rPr>
+                                <w:lang w:val="en-US"/>
+                              </w:rPr>
+                            </w:pPr>
+                          </w:p>
                         </w:txbxContent>
                       </wps:txbx>
                       <wps:bodyPr rot="0" vert="horz" wrap="square" lIns="91440" tIns="45720" rIns="91440" bIns="45720" anchor="t" anchorCtr="0">
@@ -1077,7 +1065,7 @@
               </wp:anchor>
             </w:drawing>
           </mc:Choice>
-          <mc:Fallback>
+          <mc:Fallback xmlns:w15="http://schemas.microsoft.com/office/word/2012/wordml">
             <w:pict>
               <v:shape w14:anchorId="7876869E" id="_x0000_s1027" type="#_x0000_t202" style="position:absolute;left:0;text-align:left;margin-left:-.35pt;margin-top:34.95pt;width:452.25pt;height:78.75pt;z-index:251704320;visibility:visible;mso-wrap-style:square;mso-width-percent:0;mso-height-percent:0;mso-wrap-distance-left:9pt;mso-wrap-distance-top:3.6pt;mso-wrap-distance-right:9pt;mso-wrap-distance-bottom:3.6pt;mso-position-horizontal:absolute;mso-position-horizontal-relative:text;mso-position-vertical:absolute;mso-position-vertical-relative:text;mso-width-percent:0;mso-height-percent:0;mso-width-relative:margin;mso-height-relative:margin;v-text-anchor:top" o:gfxdata="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" fillcolor="#d8d8d8 [2732]">
                 <v:textbox>
@@ -1218,7 +1206,6 @@
         <w:jc w:val="both"/>
         <w:rPr>
           <w:u w:val="single"/>
-          <w:lang w:val="en-US"/>
         </w:rPr>
       </w:pPr>
     </w:p>
@@ -1228,7 +1215,6 @@
         <w:jc w:val="both"/>
         <w:rPr>
           <w:u w:val="single"/>
-          <w:lang w:val="en-US"/>
         </w:rPr>
       </w:pPr>
     </w:p>
@@ -1238,7 +1224,6 @@
         <w:jc w:val="both"/>
         <w:rPr>
           <w:u w:val="single"/>
-          <w:lang w:val="en-US"/>
         </w:rPr>
       </w:pPr>
     </w:p>
@@ -1248,7 +1233,6 @@
         <w:jc w:val="both"/>
         <w:rPr>
           <w:u w:val="single"/>
-          <w:lang w:val="en-US"/>
         </w:rPr>
       </w:pPr>
     </w:p>
@@ -1258,14 +1242,13 @@
         <w:jc w:val="both"/>
         <w:rPr>
           <w:u w:val="single"/>
-          <w:lang w:val="en-US"/>
         </w:rPr>
       </w:pPr>
       <w:r>
         <w:rPr>
           <w:noProof/>
           <w:u w:val="single"/>
-          <w:lang w:val="en-US"/>
+          <w:lang w:eastAsia="fr-FR"/>
         </w:rPr>
         <w:lastRenderedPageBreak/>
         <mc:AlternateContent>
@@ -1651,7 +1634,7 @@
               </wp:anchor>
             </w:drawing>
           </mc:Choice>
-          <mc:Fallback>
+          <mc:Fallback xmlns:w15="http://schemas.microsoft.com/office/word/2012/wordml">
             <w:pict>
               <v:shape w14:anchorId="46A4D556" id="_x0000_s1028" type="#_x0000_t202" style="position:absolute;left:0;text-align:left;margin-left:-.35pt;margin-top:20.65pt;width:452.25pt;height:294pt;z-index:251710464;visibility:visible;mso-wrap-style:square;mso-width-percent:0;mso-height-percent:0;mso-wrap-distance-left:9pt;mso-wrap-distance-top:3.6pt;mso-wrap-distance-right:9pt;mso-wrap-distance-bottom:3.6pt;mso-position-horizontal:absolute;mso-position-horizontal-relative:text;mso-position-vertical:absolute;mso-position-vertical-relative:text;mso-width-percent:0;mso-height-percent:0;mso-width-relative:margin;mso-height-relative:margin;v-text-anchor:top" o:gfxdata="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" fillcolor="#d8d8d8 [2732]">
                 <v:textbox>
@@ -1985,14 +1968,12 @@
       <w:r>
         <w:rPr>
           <w:u w:val="single"/>
-          <w:lang w:val="en-US"/>
         </w:rPr>
         <w:t>Exemple d’implémentation</w:t>
       </w:r>
       <w:r>
         <w:rPr>
           <w:u w:val="single"/>
-          <w:lang w:val="en-US"/>
         </w:rPr>
         <w:t xml:space="preserve">: </w:t>
       </w:r>
@@ -2138,6 +2119,7 @@
         <w:rPr>
           <w:rFonts w:ascii="Courier New" w:hAnsi="Courier New" w:cs="Courier New"/>
           <w:noProof/>
+          <w:lang w:eastAsia="fr-FR"/>
         </w:rPr>
         <mc:AlternateContent>
           <mc:Choice Requires="wps">
@@ -2345,7 +2327,7 @@
               </wp:anchor>
             </w:drawing>
           </mc:Choice>
-          <mc:Fallback>
+          <mc:Fallback xmlns:w15="http://schemas.microsoft.com/office/word/2012/wordml">
             <w:pict>
               <v:shape w14:anchorId="3FB879C6" id="_x0000_s1029" type="#_x0000_t202" style="position:absolute;left:0;text-align:left;margin-left:-1.1pt;margin-top:21.3pt;width:453pt;height:125.25pt;z-index:251663360;visibility:visible;mso-wrap-style:square;mso-width-percent:0;mso-height-percent:0;mso-wrap-distance-left:9pt;mso-wrap-distance-top:3.6pt;mso-wrap-distance-right:9pt;mso-wrap-distance-bottom:3.6pt;mso-position-horizontal:absolute;mso-position-horizontal-relative:text;mso-position-vertical:absolute;mso-position-vertical-relative:text;mso-width-percent:0;mso-height-percent:0;mso-width-relative:margin;mso-height-relative:margin;v-text-anchor:top" o:gfxdata="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" fillcolor="#d8d8d8 [2732]">
                 <v:textbox>
@@ -2515,7 +2497,7 @@
         <w:rPr>
           <w:rFonts w:ascii="Courier New" w:hAnsi="Courier New" w:cs="Courier New"/>
           <w:noProof/>
-          <w:lang w:val="en-US"/>
+          <w:lang w:eastAsia="fr-FR"/>
         </w:rPr>
         <w:lastRenderedPageBreak/>
         <mc:AlternateContent>
@@ -2830,28 +2812,233 @@
                                 <w:rFonts w:ascii="Courier New" w:hAnsi="Courier New" w:cs="Courier New"/>
                                 <w:color w:val="76923C" w:themeColor="accent3" w:themeShade="BF"/>
                               </w:rPr>
-                              <w:t>// Méthode</w:t>
-                            </w:r>
-                            <w:r>
+                              <w:t>// Méthode de rappel afin de récupérer les pixels de l’image dans // un bitmap</w:t>
+                            </w:r>
+                          </w:p>
+                          <w:p>
+                            <w:pPr>
+                              <w:spacing w:after="0"/>
+                              <w:jc w:val="both"/>
+                              <w:rPr>
+                                <w:rFonts w:ascii="Courier New" w:hAnsi="Courier New" w:cs="Courier New"/>
+                                <w:lang w:val="en-US"/>
+                              </w:rPr>
+                            </w:pPr>
+                            <w:r>
+                              <w:rPr>
+                                <w:rFonts w:ascii="Courier New" w:hAnsi="Courier New" w:cs="Courier New"/>
+                              </w:rPr>
+                              <w:t xml:space="preserve">    </w:t>
+                            </w:r>
+                            <w:r>
+                              <w:rPr>
+                                <w:rFonts w:ascii="Courier New" w:hAnsi="Courier New" w:cs="Courier New"/>
+                                <w:lang w:val="en-US"/>
+                              </w:rPr>
+                              <w:t>private PictureCallback capturedIt = new PictureCallback() {</w:t>
+                            </w:r>
+                          </w:p>
+                          <w:p>
+                            <w:pPr>
+                              <w:spacing w:after="0"/>
+                              <w:jc w:val="both"/>
+                              <w:rPr>
+                                <w:rFonts w:ascii="Courier New" w:hAnsi="Courier New" w:cs="Courier New"/>
+                                <w:lang w:val="en-US"/>
+                              </w:rPr>
+                            </w:pPr>
+                            <w:r>
+                              <w:rPr>
+                                <w:rFonts w:ascii="Courier New" w:hAnsi="Courier New" w:cs="Courier New"/>
+                                <w:lang w:val="en-US"/>
+                              </w:rPr>
+                              <w:t xml:space="preserve">        public void onPictureTaken(byte[] data, Camera camera) {</w:t>
+                            </w:r>
+                          </w:p>
+                          <w:p>
+                            <w:pPr>
+                              <w:spacing w:after="0"/>
+                              <w:jc w:val="both"/>
+                              <w:rPr>
+                                <w:rFonts w:ascii="Courier New" w:hAnsi="Courier New" w:cs="Courier New"/>
+                                <w:lang w:val="en-US"/>
+                              </w:rPr>
+                            </w:pPr>
+                            <w:r>
+                              <w:rPr>
+                                <w:rFonts w:ascii="Courier New" w:hAnsi="Courier New" w:cs="Courier New"/>
+                                <w:lang w:val="en-US"/>
+                              </w:rPr>
+                              <w:t xml:space="preserve">            Bitmap btm = BitmapFactory.decodeByteArray(data, 0, data.length);</w:t>
+                            </w:r>
+                          </w:p>
+                          <w:p>
+                            <w:pPr>
+                              <w:spacing w:after="0"/>
+                              <w:jc w:val="both"/>
+                              <w:rPr>
+                                <w:rFonts w:ascii="Courier New" w:hAnsi="Courier New" w:cs="Courier New"/>
+                                <w:lang w:val="en-US"/>
+                              </w:rPr>
+                            </w:pPr>
+                            <w:r>
+                              <w:rPr>
+                                <w:rFonts w:ascii="Courier New" w:hAnsi="Courier New" w:cs="Courier New"/>
+                                <w:lang w:val="en-US"/>
+                              </w:rPr>
+                              <w:t xml:space="preserve">            bitmap = btm;</w:t>
+                            </w:r>
+                          </w:p>
+                          <w:p>
+                            <w:pPr>
+                              <w:spacing w:after="0"/>
+                              <w:jc w:val="both"/>
+                              <w:rPr>
+                                <w:rFonts w:ascii="Courier New" w:hAnsi="Courier New" w:cs="Courier New"/>
+                                <w:lang w:val="en-US"/>
+                              </w:rPr>
+                            </w:pPr>
+                            <w:r>
+                              <w:rPr>
+                                <w:rFonts w:ascii="Courier New" w:hAnsi="Courier New" w:cs="Courier New"/>
+                                <w:lang w:val="en-US"/>
+                              </w:rPr>
+                              <w:t xml:space="preserve">            if (bitmap == null) {</w:t>
+                            </w:r>
+                          </w:p>
+                          <w:p>
+                            <w:pPr>
+                              <w:spacing w:after="0"/>
+                              <w:jc w:val="both"/>
+                              <w:rPr>
+                                <w:rFonts w:ascii="Courier New" w:hAnsi="Courier New" w:cs="Courier New"/>
+                                <w:lang w:val="en-US"/>
+                              </w:rPr>
+                            </w:pPr>
+                            <w:r>
+                              <w:rPr>
+                                <w:rFonts w:ascii="Courier New" w:hAnsi="Courier New" w:cs="Courier New"/>
+                                <w:lang w:val="en-US"/>
+                              </w:rPr>
+                              <w:t xml:space="preserve">                Toast.makeText(getApplicationContext(), "not taken", Toast.LENGTH_SHORT).show();</w:t>
+                            </w:r>
+                          </w:p>
+                          <w:p>
+                            <w:pPr>
+                              <w:spacing w:after="0"/>
+                              <w:jc w:val="both"/>
+                              <w:rPr>
+                                <w:rFonts w:ascii="Courier New" w:hAnsi="Courier New" w:cs="Courier New"/>
+                                <w:lang w:val="en-US"/>
+                              </w:rPr>
+                            </w:pPr>
+                            <w:r>
+                              <w:rPr>
+                                <w:rFonts w:ascii="Courier New" w:hAnsi="Courier New" w:cs="Courier New"/>
+                                <w:lang w:val="en-US"/>
+                              </w:rPr>
+                              <w:t xml:space="preserve">            } else {</w:t>
+                            </w:r>
+                          </w:p>
+                          <w:p>
+                            <w:pPr>
+                              <w:spacing w:after="0"/>
+                              <w:jc w:val="both"/>
+                              <w:rPr>
+                                <w:rFonts w:ascii="Courier New" w:hAnsi="Courier New" w:cs="Courier New"/>
+                                <w:lang w:val="en-US"/>
+                              </w:rPr>
+                            </w:pPr>
+                            <w:r>
+                              <w:rPr>
+                                <w:rFonts w:ascii="Courier New" w:hAnsi="Courier New" w:cs="Courier New"/>
+                                <w:lang w:val="en-US"/>
+                              </w:rPr>
+                              <w:t xml:space="preserve">                Toast.makeText(getApplicationContext(), "taken", Toast.LENGTH_SHORT).show();</w:t>
+                            </w:r>
+                          </w:p>
+                          <w:p>
+                            <w:pPr>
+                              <w:spacing w:after="0"/>
+                              <w:jc w:val="both"/>
+                              <w:rPr>
+                                <w:rFonts w:ascii="Courier New" w:hAnsi="Courier New" w:cs="Courier New"/>
+                              </w:rPr>
+                            </w:pPr>
+                            <w:r>
+                              <w:rPr>
+                                <w:rFonts w:ascii="Courier New" w:hAnsi="Courier New" w:cs="Courier New"/>
+                                <w:lang w:val="en-US"/>
+                              </w:rPr>
+                              <w:t xml:space="preserve">            </w:t>
+                            </w:r>
+                            <w:r>
+                              <w:rPr>
+                                <w:rFonts w:ascii="Courier New" w:hAnsi="Courier New" w:cs="Courier New"/>
+                              </w:rPr>
+                              <w:t>}</w:t>
+                            </w:r>
+                          </w:p>
+                          <w:p>
+                            <w:pPr>
+                              <w:spacing w:after="0"/>
+                              <w:jc w:val="both"/>
+                              <w:rPr>
+                                <w:rFonts w:ascii="Courier New" w:hAnsi="Courier New" w:cs="Courier New"/>
+                              </w:rPr>
+                            </w:pPr>
+                            <w:r>
+                              <w:rPr>
+                                <w:rFonts w:ascii="Courier New" w:hAnsi="Courier New" w:cs="Courier New"/>
+                              </w:rPr>
+                              <w:t xml:space="preserve">            cameraObject.startPreview();</w:t>
+                            </w:r>
+                          </w:p>
+                          <w:p>
+                            <w:pPr>
+                              <w:spacing w:after="0"/>
+                              <w:jc w:val="both"/>
+                              <w:rPr>
+                                <w:rFonts w:ascii="Courier New" w:hAnsi="Courier New" w:cs="Courier New"/>
+                              </w:rPr>
+                            </w:pPr>
+                            <w:r>
+                              <w:rPr>
+                                <w:rFonts w:ascii="Courier New" w:hAnsi="Courier New" w:cs="Courier New"/>
+                              </w:rPr>
+                              <w:t xml:space="preserve">        }</w:t>
+                            </w:r>
+                          </w:p>
+                          <w:p>
+                            <w:pPr>
+                              <w:spacing w:after="0"/>
+                              <w:jc w:val="both"/>
+                              <w:rPr>
+                                <w:rFonts w:ascii="Courier New" w:hAnsi="Courier New" w:cs="Courier New"/>
+                              </w:rPr>
+                            </w:pPr>
+                            <w:r>
+                              <w:rPr>
+                                <w:rFonts w:ascii="Courier New" w:hAnsi="Courier New" w:cs="Courier New"/>
+                              </w:rPr>
+                              <w:t xml:space="preserve">    };</w:t>
+                            </w:r>
+                          </w:p>
+                          <w:p>
+                            <w:pPr>
+                              <w:spacing w:after="0"/>
+                              <w:jc w:val="both"/>
                               <w:rPr>
                                 <w:rFonts w:ascii="Courier New" w:hAnsi="Courier New" w:cs="Courier New"/>
                                 <w:color w:val="76923C" w:themeColor="accent3" w:themeShade="BF"/>
                               </w:rPr>
-                              <w:t xml:space="preserve"> de rappel afin de récupérer les pixels de l’image dans </w:t>
-                            </w:r>
+                            </w:pPr>
                             <w:r>
                               <w:rPr>
                                 <w:rFonts w:ascii="Courier New" w:hAnsi="Courier New" w:cs="Courier New"/>
                                 <w:color w:val="76923C" w:themeColor="accent3" w:themeShade="BF"/>
                               </w:rPr>
-                              <w:t xml:space="preserve">// </w:t>
-                            </w:r>
-                            <w:r>
-                              <w:rPr>
-                                <w:rFonts w:ascii="Courier New" w:hAnsi="Courier New" w:cs="Courier New"/>
-                                <w:color w:val="76923C" w:themeColor="accent3" w:themeShade="BF"/>
-                              </w:rPr>
-                              <w:t>un bitmap</w:t>
+                              <w:t>// initialisation de la camera</w:t>
                             </w:r>
                           </w:p>
                           <w:p>
@@ -2874,160 +3061,92 @@
                                 <w:rFonts w:ascii="Courier New" w:hAnsi="Courier New" w:cs="Courier New"/>
                                 <w:lang w:val="en-US"/>
                               </w:rPr>
-                              <w:t>private PictureCallback capturedIt = new PictureCallback() {</w:t>
-                            </w:r>
-                          </w:p>
-                          <w:p>
-                            <w:pPr>
-                              <w:spacing w:after="0"/>
-                              <w:jc w:val="both"/>
-                              <w:rPr>
-                                <w:rFonts w:ascii="Courier New" w:hAnsi="Courier New" w:cs="Courier New"/>
-                                <w:lang w:val="en-US"/>
-                              </w:rPr>
-                            </w:pPr>
-                            <w:r>
-                              <w:rPr>
-                                <w:rFonts w:ascii="Courier New" w:hAnsi="Courier New" w:cs="Courier New"/>
-                                <w:lang w:val="en-US"/>
-                              </w:rPr>
-                              <w:t xml:space="preserve">        public void onPictureTaken(byte[] data, Camera camera) {</w:t>
-                            </w:r>
-                          </w:p>
-                          <w:p>
-                            <w:pPr>
-                              <w:spacing w:after="0"/>
-                              <w:jc w:val="both"/>
-                              <w:rPr>
-                                <w:rFonts w:ascii="Courier New" w:hAnsi="Courier New" w:cs="Courier New"/>
-                                <w:lang w:val="en-US"/>
-                              </w:rPr>
-                            </w:pPr>
-                            <w:r>
-                              <w:rPr>
-                                <w:rFonts w:ascii="Courier New" w:hAnsi="Courier New" w:cs="Courier New"/>
-                                <w:lang w:val="en-US"/>
-                              </w:rPr>
-                              <w:t xml:space="preserve">            Bitmap btm = BitmapFactory.decodeByteArray(data, 0, data.length);</w:t>
-                            </w:r>
-                          </w:p>
-                          <w:p>
-                            <w:pPr>
-                              <w:spacing w:after="0"/>
-                              <w:jc w:val="both"/>
-                              <w:rPr>
-                                <w:rFonts w:ascii="Courier New" w:hAnsi="Courier New" w:cs="Courier New"/>
-                                <w:lang w:val="en-US"/>
-                              </w:rPr>
-                            </w:pPr>
-                            <w:r>
-                              <w:rPr>
-                                <w:rFonts w:ascii="Courier New" w:hAnsi="Courier New" w:cs="Courier New"/>
-                                <w:lang w:val="en-US"/>
-                              </w:rPr>
-                              <w:t xml:space="preserve">            bitmap = btm;</w:t>
-                            </w:r>
-                          </w:p>
-                          <w:p>
-                            <w:pPr>
-                              <w:spacing w:after="0"/>
-                              <w:jc w:val="both"/>
-                              <w:rPr>
-                                <w:rFonts w:ascii="Courier New" w:hAnsi="Courier New" w:cs="Courier New"/>
-                                <w:lang w:val="en-US"/>
-                              </w:rPr>
-                            </w:pPr>
-                            <w:r>
-                              <w:rPr>
-                                <w:rFonts w:ascii="Courier New" w:hAnsi="Courier New" w:cs="Courier New"/>
-                                <w:lang w:val="en-US"/>
-                              </w:rPr>
-                              <w:t xml:space="preserve">            if (bitmap == null) {</w:t>
-                            </w:r>
-                          </w:p>
-                          <w:p>
-                            <w:pPr>
-                              <w:spacing w:after="0"/>
-                              <w:jc w:val="both"/>
-                              <w:rPr>
-                                <w:rFonts w:ascii="Courier New" w:hAnsi="Courier New" w:cs="Courier New"/>
-                                <w:lang w:val="en-US"/>
-                              </w:rPr>
-                            </w:pPr>
-                            <w:r>
-                              <w:rPr>
-                                <w:rFonts w:ascii="Courier New" w:hAnsi="Courier New" w:cs="Courier New"/>
-                                <w:lang w:val="en-US"/>
-                              </w:rPr>
-                              <w:t xml:space="preserve">                Toast.makeText(getApplicationContext(), "not taken", Toast.LENGTH_SHORT).show();</w:t>
-                            </w:r>
-                          </w:p>
-                          <w:p>
-                            <w:pPr>
-                              <w:spacing w:after="0"/>
-                              <w:jc w:val="both"/>
-                              <w:rPr>
-                                <w:rFonts w:ascii="Courier New" w:hAnsi="Courier New" w:cs="Courier New"/>
-                                <w:lang w:val="en-US"/>
-                              </w:rPr>
-                            </w:pPr>
-                            <w:r>
-                              <w:rPr>
-                                <w:rFonts w:ascii="Courier New" w:hAnsi="Courier New" w:cs="Courier New"/>
-                                <w:lang w:val="en-US"/>
-                              </w:rPr>
-                              <w:t xml:space="preserve">            } else {</w:t>
-                            </w:r>
-                          </w:p>
-                          <w:p>
-                            <w:pPr>
-                              <w:spacing w:after="0"/>
-                              <w:jc w:val="both"/>
-                              <w:rPr>
-                                <w:rFonts w:ascii="Courier New" w:hAnsi="Courier New" w:cs="Courier New"/>
-                                <w:lang w:val="en-US"/>
-                              </w:rPr>
-                            </w:pPr>
-                            <w:r>
-                              <w:rPr>
-                                <w:rFonts w:ascii="Courier New" w:hAnsi="Courier New" w:cs="Courier New"/>
-                                <w:lang w:val="en-US"/>
-                              </w:rPr>
-                              <w:t xml:space="preserve">                Toast.makeText(getApplicationContext(), "taken", Toast.LENGTH_SHORT).show();</w:t>
-                            </w:r>
-                          </w:p>
-                          <w:p>
-                            <w:pPr>
-                              <w:spacing w:after="0"/>
-                              <w:jc w:val="both"/>
-                              <w:rPr>
-                                <w:rFonts w:ascii="Courier New" w:hAnsi="Courier New" w:cs="Courier New"/>
-                                <w:lang w:val="en-US"/>
-                              </w:rPr>
-                            </w:pPr>
-                            <w:r>
-                              <w:rPr>
-                                <w:rFonts w:ascii="Courier New" w:hAnsi="Courier New" w:cs="Courier New"/>
-                                <w:lang w:val="en-US"/>
-                              </w:rPr>
-                              <w:t xml:space="preserve">            }</w:t>
-                            </w:r>
-                          </w:p>
-                          <w:p>
-                            <w:pPr>
-                              <w:spacing w:after="0"/>
-                              <w:jc w:val="both"/>
-                              <w:rPr>
-                                <w:rFonts w:ascii="Courier New" w:hAnsi="Courier New" w:cs="Courier New"/>
-                                <w:lang w:val="en-US"/>
-                              </w:rPr>
-                            </w:pPr>
-                            <w:r>
-                              <w:rPr>
-                                <w:rFonts w:ascii="Courier New" w:hAnsi="Courier New" w:cs="Courier New"/>
-                                <w:lang w:val="en-US"/>
-                              </w:rPr>
-                              <w:t xml:space="preserve">            cameraObject.startPreview();</w:t>
+                              <w:t>public static Camera isCameraAvailiable() {</w:t>
+                            </w:r>
+                          </w:p>
+                          <w:p>
+                            <w:pPr>
+                              <w:spacing w:after="0"/>
+                              <w:jc w:val="both"/>
+                              <w:rPr>
+                                <w:rFonts w:ascii="Courier New" w:hAnsi="Courier New" w:cs="Courier New"/>
+                                <w:lang w:val="en-US"/>
+                              </w:rPr>
+                            </w:pPr>
+                            <w:r>
+                              <w:rPr>
+                                <w:rFonts w:ascii="Courier New" w:hAnsi="Courier New" w:cs="Courier New"/>
+                                <w:lang w:val="en-US"/>
+                              </w:rPr>
+                              <w:t xml:space="preserve">        Camera object = null;</w:t>
+                            </w:r>
+                          </w:p>
+                          <w:p>
+                            <w:pPr>
+                              <w:spacing w:after="0"/>
+                              <w:jc w:val="both"/>
+                              <w:rPr>
+                                <w:rFonts w:ascii="Courier New" w:hAnsi="Courier New" w:cs="Courier New"/>
+                                <w:lang w:val="en-US"/>
+                              </w:rPr>
+                            </w:pPr>
+                            <w:r>
+                              <w:rPr>
+                                <w:rFonts w:ascii="Courier New" w:hAnsi="Courier New" w:cs="Courier New"/>
+                                <w:lang w:val="en-US"/>
+                              </w:rPr>
+                              <w:t xml:space="preserve">        try {</w:t>
+                            </w:r>
+                          </w:p>
+                          <w:p>
+                            <w:pPr>
+                              <w:spacing w:after="0"/>
+                              <w:jc w:val="both"/>
+                              <w:rPr>
+                                <w:rFonts w:ascii="Courier New" w:hAnsi="Courier New" w:cs="Courier New"/>
+                                <w:lang w:val="en-US"/>
+                              </w:rPr>
+                            </w:pPr>
+                            <w:r>
+                              <w:rPr>
+                                <w:rFonts w:ascii="Courier New" w:hAnsi="Courier New" w:cs="Courier New"/>
+                                <w:lang w:val="en-US"/>
+                              </w:rPr>
+                              <w:t xml:space="preserve">            object = Camera.open();</w:t>
+                            </w:r>
+                          </w:p>
+                          <w:p>
+                            <w:pPr>
+                              <w:spacing w:after="0"/>
+                              <w:jc w:val="both"/>
+                              <w:rPr>
+                                <w:rFonts w:ascii="Courier New" w:hAnsi="Courier New" w:cs="Courier New"/>
+                                <w:lang w:val="en-US"/>
+                              </w:rPr>
+                            </w:pPr>
+                            <w:r>
+                              <w:rPr>
+                                <w:rFonts w:ascii="Courier New" w:hAnsi="Courier New" w:cs="Courier New"/>
+                                <w:lang w:val="en-US"/>
+                              </w:rPr>
+                              <w:t xml:space="preserve">            object.startPreview();</w:t>
+                            </w:r>
+                          </w:p>
+                          <w:p>
+                            <w:pPr>
+                              <w:spacing w:after="0"/>
+                              <w:jc w:val="both"/>
+                              <w:rPr>
+                                <w:rFonts w:ascii="Courier New" w:hAnsi="Courier New" w:cs="Courier New"/>
+                                <w:lang w:val="en-US"/>
+                              </w:rPr>
+                            </w:pPr>
+                            <w:r>
+                              <w:rPr>
+                                <w:rFonts w:ascii="Courier New" w:hAnsi="Courier New" w:cs="Courier New"/>
+                                <w:lang w:val="en-US"/>
+                              </w:rPr>
+                              <w:t xml:space="preserve">        } catch (Exception e) {</w:t>
                             </w:r>
                           </w:p>
                           <w:p>
@@ -3061,161 +3180,6 @@
                                 <w:rFonts w:ascii="Courier New" w:hAnsi="Courier New" w:cs="Courier New"/>
                                 <w:lang w:val="en-US"/>
                               </w:rPr>
-                              <w:t xml:space="preserve">    };</w:t>
-                            </w:r>
-                          </w:p>
-                          <w:p>
-                            <w:pPr>
-                              <w:spacing w:after="0"/>
-                              <w:jc w:val="both"/>
-                              <w:rPr>
-                                <w:rFonts w:ascii="Courier New" w:hAnsi="Courier New" w:cs="Courier New"/>
-                                <w:color w:val="76923C" w:themeColor="accent3" w:themeShade="BF"/>
-                                <w:lang w:val="en-US"/>
-                              </w:rPr>
-                            </w:pPr>
-                            <w:r>
-                              <w:rPr>
-                                <w:rFonts w:ascii="Courier New" w:hAnsi="Courier New" w:cs="Courier New"/>
-                                <w:color w:val="76923C" w:themeColor="accent3" w:themeShade="BF"/>
-                                <w:lang w:val="en-US"/>
-                              </w:rPr>
-                              <w:t>// initialisation de la camera</w:t>
-                            </w:r>
-                          </w:p>
-                          <w:p>
-                            <w:pPr>
-                              <w:spacing w:after="0"/>
-                              <w:jc w:val="both"/>
-                              <w:rPr>
-                                <w:rFonts w:ascii="Courier New" w:hAnsi="Courier New" w:cs="Courier New"/>
-                                <w:lang w:val="en-US"/>
-                              </w:rPr>
-                            </w:pPr>
-                            <w:r>
-                              <w:rPr>
-                                <w:rFonts w:ascii="Courier New" w:hAnsi="Courier New" w:cs="Courier New"/>
-                                <w:lang w:val="en-US"/>
-                              </w:rPr>
-                              <w:t xml:space="preserve">    public static Camera isCameraAvailiable() {</w:t>
-                            </w:r>
-                          </w:p>
-                          <w:p>
-                            <w:pPr>
-                              <w:spacing w:after="0"/>
-                              <w:jc w:val="both"/>
-                              <w:rPr>
-                                <w:rFonts w:ascii="Courier New" w:hAnsi="Courier New" w:cs="Courier New"/>
-                                <w:lang w:val="en-US"/>
-                              </w:rPr>
-                            </w:pPr>
-                            <w:r>
-                              <w:rPr>
-                                <w:rFonts w:ascii="Courier New" w:hAnsi="Courier New" w:cs="Courier New"/>
-                                <w:lang w:val="en-US"/>
-                              </w:rPr>
-                              <w:t xml:space="preserve">        Camera object = null;</w:t>
-                            </w:r>
-                          </w:p>
-                          <w:p>
-                            <w:pPr>
-                              <w:spacing w:after="0"/>
-                              <w:jc w:val="both"/>
-                              <w:rPr>
-                                <w:rFonts w:ascii="Courier New" w:hAnsi="Courier New" w:cs="Courier New"/>
-                                <w:lang w:val="en-US"/>
-                              </w:rPr>
-                            </w:pPr>
-                            <w:r>
-                              <w:rPr>
-                                <w:rFonts w:ascii="Courier New" w:hAnsi="Courier New" w:cs="Courier New"/>
-                                <w:lang w:val="en-US"/>
-                              </w:rPr>
-                              <w:t xml:space="preserve">        try {</w:t>
-                            </w:r>
-                          </w:p>
-                          <w:p>
-                            <w:pPr>
-                              <w:spacing w:after="0"/>
-                              <w:jc w:val="both"/>
-                              <w:rPr>
-                                <w:rFonts w:ascii="Courier New" w:hAnsi="Courier New" w:cs="Courier New"/>
-                                <w:lang w:val="en-US"/>
-                              </w:rPr>
-                            </w:pPr>
-                            <w:r>
-                              <w:rPr>
-                                <w:rFonts w:ascii="Courier New" w:hAnsi="Courier New" w:cs="Courier New"/>
-                                <w:lang w:val="en-US"/>
-                              </w:rPr>
-                              <w:t xml:space="preserve">            object = Camera.open();</w:t>
-                            </w:r>
-                          </w:p>
-                          <w:p>
-                            <w:pPr>
-                              <w:spacing w:after="0"/>
-                              <w:jc w:val="both"/>
-                              <w:rPr>
-                                <w:rFonts w:ascii="Courier New" w:hAnsi="Courier New" w:cs="Courier New"/>
-                                <w:lang w:val="en-US"/>
-                              </w:rPr>
-                            </w:pPr>
-                            <w:r>
-                              <w:rPr>
-                                <w:rFonts w:ascii="Courier New" w:hAnsi="Courier New" w:cs="Courier New"/>
-                                <w:lang w:val="en-US"/>
-                              </w:rPr>
-                              <w:t xml:space="preserve">            object.startPreview();</w:t>
-                            </w:r>
-                          </w:p>
-                          <w:p>
-                            <w:pPr>
-                              <w:spacing w:after="0"/>
-                              <w:jc w:val="both"/>
-                              <w:rPr>
-                                <w:rFonts w:ascii="Courier New" w:hAnsi="Courier New" w:cs="Courier New"/>
-                                <w:lang w:val="en-US"/>
-                              </w:rPr>
-                            </w:pPr>
-                            <w:r>
-                              <w:rPr>
-                                <w:rFonts w:ascii="Courier New" w:hAnsi="Courier New" w:cs="Courier New"/>
-                                <w:lang w:val="en-US"/>
-                              </w:rPr>
-                              <w:t xml:space="preserve">        } catch (Exception e) {</w:t>
-                            </w:r>
-                          </w:p>
-                          <w:p>
-                            <w:pPr>
-                              <w:spacing w:after="0"/>
-                              <w:jc w:val="both"/>
-                              <w:rPr>
-                                <w:rFonts w:ascii="Courier New" w:hAnsi="Courier New" w:cs="Courier New"/>
-                                <w:lang w:val="en-US"/>
-                              </w:rPr>
-                            </w:pPr>
-                            <w:r>
-                              <w:rPr>
-                                <w:rFonts w:ascii="Courier New" w:hAnsi="Courier New" w:cs="Courier New"/>
-                                <w:lang w:val="en-US"/>
-                              </w:rPr>
-                              <w:t xml:space="preserve">        }</w:t>
-                            </w:r>
-                          </w:p>
-                          <w:p>
-                            <w:pPr>
-                              <w:spacing w:after="0"/>
-                              <w:jc w:val="both"/>
-                              <w:rPr>
-                                <w:rFonts w:ascii="Courier New" w:hAnsi="Courier New" w:cs="Courier New"/>
-                                <w:lang w:val="en-US"/>
-                              </w:rPr>
-                            </w:pPr>
-                            <w:r>
-                              <w:rPr>
-                                <w:rFonts w:ascii="Courier New" w:hAnsi="Courier New" w:cs="Courier New"/>
-                                <w:lang w:val="en-US"/>
-                              </w:rPr>
                               <w:t xml:space="preserve">        return object;</w:t>
                             </w:r>
                           </w:p>
@@ -3266,6 +3230,7 @@
                               <w:jc w:val="both"/>
                               <w:rPr>
                                 <w:rFonts w:ascii="Courier New" w:hAnsi="Courier New" w:cs="Courier New"/>
+                                <w:lang w:val="en-US"/>
                               </w:rPr>
                             </w:pPr>
                             <w:r>
@@ -3278,6 +3243,7 @@
                             <w:r>
                               <w:rPr>
                                 <w:rFonts w:ascii="Courier New" w:hAnsi="Courier New" w:cs="Courier New"/>
+                                <w:lang w:val="en-US"/>
                               </w:rPr>
                               <w:t>cameraObject.takePicture(null, null, capturedIt);</w:t>
                             </w:r>
@@ -3296,6 +3262,7 @@
                             <w:r>
                               <w:rPr>
                                 <w:rFonts w:ascii="Courier New" w:hAnsi="Courier New" w:cs="Courier New"/>
+                                <w:lang w:val="en-US"/>
                               </w:rPr>
                               <w:t xml:space="preserve">  </w:t>
                             </w:r>
@@ -3363,7 +3330,7 @@
               </wp:anchor>
             </w:drawing>
           </mc:Choice>
-          <mc:Fallback>
+          <mc:Fallback xmlns:w15="http://schemas.microsoft.com/office/word/2012/wordml">
             <w:pict>
               <v:shape w14:anchorId="6BE8A433" id="_x0000_s1030" type="#_x0000_t202" style="position:absolute;left:0;text-align:left;margin-left:-1.1pt;margin-top:-.35pt;width:452.25pt;height:666.75pt;z-index:251674624;visibility:visible;mso-wrap-style:square;mso-width-percent:0;mso-height-percent:0;mso-wrap-distance-left:9pt;mso-wrap-distance-top:3.6pt;mso-wrap-distance-right:9pt;mso-wrap-distance-bottom:3.6pt;mso-position-horizontal:absolute;mso-position-horizontal-relative:text;mso-position-vertical:absolute;mso-position-vertical-relative:text;mso-width-percent:0;mso-height-percent:0;mso-width-relative:margin;mso-height-relative:margin;v-text-anchor:top" o:gfxdata="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" fillcolor="#d8d8d8 [2732]">
                 <v:textbox>
@@ -4162,58 +4129,40 @@
         <w:spacing w:after="0"/>
         <w:jc w:val="both"/>
         <w:rPr>
-          <w:color w:val="FF0000"/>
-        </w:rPr>
-      </w:pPr>
-      <w:r>
-        <w:rPr>
-          <w:color w:val="FF0000"/>
-        </w:rPr>
+          <w:rFonts w:ascii="Courier New" w:hAnsi="Courier New" w:cs="Courier New"/>
+        </w:rPr>
+      </w:pPr>
+      <w:r>
         <w:lastRenderedPageBreak/>
         <w:t xml:space="preserve">Afin de tester la </w:t>
       </w:r>
       <w:r>
-        <w:rPr>
-          <w:color w:val="FF0000"/>
-        </w:rPr>
         <w:t>prise de l’image, vous pouvez</w:t>
       </w:r>
       <w:r>
-        <w:rPr>
-          <w:color w:val="FF0000"/>
-        </w:rPr>
         <w:t xml:space="preserve"> </w:t>
       </w:r>
       <w:r>
-        <w:rPr>
-          <w:color w:val="FF0000"/>
-        </w:rPr>
         <w:t>créer une méthode permettant la sauvegarde de</w:t>
       </w:r>
       <w:r>
-        <w:rPr>
-          <w:color w:val="FF0000"/>
-        </w:rPr>
         <w:t xml:space="preserve"> </w:t>
       </w:r>
       <w:r>
-        <w:rPr>
-          <w:color w:val="FF0000"/>
-        </w:rPr>
         <w:t xml:space="preserve">l’image grâce à la méthode </w:t>
       </w:r>
       <w:proofErr w:type="spellStart"/>
       <w:proofErr w:type="gramStart"/>
       <w:r>
         <w:rPr>
-          <w:color w:val="FF0000"/>
+          <w:rFonts w:ascii="Courier New" w:hAnsi="Courier New" w:cs="Courier New"/>
         </w:rPr>
         <w:t>compress</w:t>
       </w:r>
       <w:proofErr w:type="spellEnd"/>
       <w:r>
         <w:rPr>
-          <w:color w:val="FF0000"/>
+          <w:rFonts w:ascii="Courier New" w:hAnsi="Courier New" w:cs="Courier New"/>
         </w:rPr>
         <w:t>(</w:t>
       </w:r>
@@ -4221,130 +4170,112 @@
       <w:proofErr w:type="gramEnd"/>
       <w:r>
         <w:rPr>
-          <w:color w:val="FF0000"/>
+          <w:rFonts w:ascii="Courier New" w:hAnsi="Courier New" w:cs="Courier New"/>
         </w:rPr>
         <w:t>Bitmap.CompressFormat</w:t>
       </w:r>
       <w:proofErr w:type="spellEnd"/>
       <w:r>
         <w:rPr>
-          <w:color w:val="FF0000"/>
+          <w:rFonts w:ascii="Courier New" w:hAnsi="Courier New" w:cs="Courier New"/>
         </w:rPr>
         <w:t xml:space="preserve"> format, </w:t>
       </w:r>
       <w:proofErr w:type="spellStart"/>
       <w:r>
         <w:rPr>
-          <w:color w:val="FF0000"/>
+          <w:rFonts w:ascii="Courier New" w:hAnsi="Courier New" w:cs="Courier New"/>
         </w:rPr>
         <w:t>int</w:t>
       </w:r>
       <w:proofErr w:type="spellEnd"/>
       <w:r>
         <w:rPr>
-          <w:color w:val="FF0000"/>
+          <w:rFonts w:ascii="Courier New" w:hAnsi="Courier New" w:cs="Courier New"/>
         </w:rPr>
         <w:t xml:space="preserve"> </w:t>
       </w:r>
       <w:proofErr w:type="spellStart"/>
       <w:r>
         <w:rPr>
-          <w:color w:val="FF0000"/>
+          <w:rFonts w:ascii="Courier New" w:hAnsi="Courier New" w:cs="Courier New"/>
         </w:rPr>
         <w:t>quality</w:t>
       </w:r>
       <w:proofErr w:type="spellEnd"/>
       <w:r>
         <w:rPr>
-          <w:color w:val="FF0000"/>
+          <w:rFonts w:ascii="Courier New" w:hAnsi="Courier New" w:cs="Courier New"/>
         </w:rPr>
         <w:t xml:space="preserve">, </w:t>
       </w:r>
       <w:proofErr w:type="spellStart"/>
       <w:r>
         <w:rPr>
-          <w:color w:val="FF0000"/>
+          <w:rFonts w:ascii="Courier New" w:hAnsi="Courier New" w:cs="Courier New"/>
         </w:rPr>
         <w:t>OutputStream</w:t>
       </w:r>
       <w:proofErr w:type="spellEnd"/>
       <w:r>
         <w:rPr>
-          <w:color w:val="FF0000"/>
+          <w:rFonts w:ascii="Courier New" w:hAnsi="Courier New" w:cs="Courier New"/>
         </w:rPr>
         <w:t xml:space="preserve"> </w:t>
       </w:r>
       <w:proofErr w:type="spellStart"/>
       <w:r>
         <w:rPr>
-          <w:color w:val="FF0000"/>
+          <w:rFonts w:ascii="Courier New" w:hAnsi="Courier New" w:cs="Courier New"/>
         </w:rPr>
         <w:t>outputStream</w:t>
       </w:r>
       <w:proofErr w:type="spellEnd"/>
       <w:r>
         <w:rPr>
-          <w:color w:val="FF0000"/>
+          <w:rFonts w:ascii="Courier New" w:hAnsi="Courier New" w:cs="Courier New"/>
         </w:rPr>
         <w:t>)</w:t>
       </w:r>
       <w:r>
         <w:rPr>
-          <w:color w:val="FF0000"/>
-        </w:rPr>
-        <w:t xml:space="preserve"> des Bitmaps</w:t>
-      </w:r>
-      <w:r>
-        <w:rPr>
-          <w:color w:val="FF0000"/>
+          <w:rFonts w:ascii="Courier New" w:hAnsi="Courier New" w:cs="Courier New"/>
         </w:rPr>
         <w:t xml:space="preserve"> </w:t>
       </w:r>
       <w:r>
-        <w:rPr>
-          <w:color w:val="FF0000"/>
-        </w:rPr>
+        <w:t>des Bitmaps</w:t>
+      </w:r>
+      <w:r>
+        <w:t xml:space="preserve"> </w:t>
+      </w:r>
+      <w:r>
         <w:t xml:space="preserve">(exemple : </w:t>
       </w:r>
       <w:proofErr w:type="spellStart"/>
       <w:r>
-        <w:rPr>
-          <w:color w:val="FF0000"/>
-        </w:rPr>
         <w:t>bitmap.compress</w:t>
       </w:r>
       <w:proofErr w:type="spellEnd"/>
       <w:r>
-        <w:rPr>
-          <w:color w:val="FF0000"/>
-        </w:rPr>
-        <w:t xml:space="preserve">(Bitmap.CompressFormat.PNG, 100, </w:t>
+        <w:t>(Bitmap.CompressFormat.PNG, 100,</w:t>
+      </w:r>
+      <w:r>
+        <w:t xml:space="preserve"> </w:t>
       </w:r>
       <w:proofErr w:type="spellStart"/>
       <w:r>
-        <w:rPr>
-          <w:color w:val="FF0000"/>
-        </w:rPr>
-        <w:t>FileOutputStream</w:t>
+        <w:t>fos</w:t>
       </w:r>
       <w:proofErr w:type="spellEnd"/>
       <w:r>
-        <w:rPr>
-          <w:color w:val="FF0000"/>
-        </w:rPr>
         <w:t>)</w:t>
       </w:r>
       <w:r>
-        <w:rPr>
-          <w:color w:val="FF0000"/>
-        </w:rPr>
-        <w:t xml:space="preserve"> avec bitmap le nom du Bitmap que vous voulez enregistrer et </w:t>
-      </w:r>
-      <w:r>
-        <w:rPr>
-          <w:color w:val="FF0000"/>
-        </w:rPr>
-        <w:t>.</w:t>
+        <w:t xml:space="preserve"> avec bitmap le nom du Bitmap</w:t>
+      </w:r>
+      <w:r>
+        <w:t xml:space="preserve"> que vous voulez enregistrer.</w:t>
       </w:r>
     </w:p>
     <w:p>
@@ -4458,19 +4389,13 @@
         <w:t xml:space="preserve">i </w:t>
       </w:r>
       <w:r>
-        <w:t xml:space="preserve">vous essayez de modifier des valeurs d’un bitmap </w:t>
-      </w:r>
-      <w:r>
-        <w:t>« </w:t>
+        <w:t>vous essayez de modifier des valeurs d’un bitmap « </w:t>
       </w:r>
       <w:r>
         <w:t>im</w:t>
       </w:r>
       <w:r>
-        <w:t>mutable »</w:t>
-      </w:r>
-      <w:r>
-        <w:t xml:space="preserve">, </w:t>
+        <w:t xml:space="preserve">mutable », </w:t>
       </w:r>
       <w:r>
         <w:t>une Ille</w:t>
@@ -4584,13 +4509,15 @@
         <w:jc w:val="both"/>
         <w:rPr>
           <w:rFonts w:ascii="Courier New" w:hAnsi="Courier New" w:cs="Courier New"/>
-          <w:lang w:val="en-US"/>
-        </w:rPr>
-      </w:pPr>
-    </w:p>
-    <w:p/>
+        </w:rPr>
+      </w:pPr>
+    </w:p>
+    <w:p>
+      <w:bookmarkStart w:id="0" w:name="_GoBack"/>
+      <w:bookmarkEnd w:id="0"/>
+    </w:p>
     <w:sectPr>
-      <w:headerReference w:type="default" r:id="rId7"/>
+      <w:headerReference w:type="default" r:id="rId8"/>
       <w:pgSz w:w="11906" w:h="16838"/>
       <w:pgMar w:top="1417" w:right="1417" w:bottom="1417" w:left="1417" w:header="708" w:footer="708" w:gutter="0"/>
       <w:cols w:space="708"/>
@@ -4601,7 +4528,7 @@
 </file>
 
 <file path=word/endnotes.xml><?xml version="1.0" encoding="utf-8"?>
-<w:endnotes xmlns:wpc="http://schemas.microsoft.com/office/word/2010/wordprocessingCanvas" xmlns:mc="http://schemas.openxmlformats.org/markup-compatibility/2006" xmlns:o="urn:schemas-microsoft-com:office:office" xmlns:r="http://schemas.openxmlformats.org/officeDocument/2006/relationships" xmlns:m="http://schemas.openxmlformats.org/officeDocument/2006/math" xmlns:v="urn:schemas-microsoft-com:vml" xmlns:wp14="http://schemas.microsoft.com/office/word/2010/wordprocessingDrawing" xmlns:wp="http://schemas.openxmlformats.org/drawingml/2006/wordprocessingDrawing" xmlns:w10="urn:schemas-microsoft-com:office:word" xmlns:w="http://schemas.openxmlformats.org/wordprocessingml/2006/main" xmlns:w14="http://schemas.microsoft.com/office/word/2010/wordml" xmlns:w15="http://schemas.microsoft.com/office/word/2012/wordml" xmlns:wpg="http://schemas.microsoft.com/office/word/2010/wordprocessingGroup" xmlns:wpi="http://schemas.microsoft.com/office/word/2010/wordprocessingInk" xmlns:wne="http://schemas.microsoft.com/office/word/2006/wordml" xmlns:wps="http://schemas.microsoft.com/office/word/2010/wordprocessingShape" mc:Ignorable="w14 w15 wp14">
+<w:endnotes xmlns:wpc="http://schemas.microsoft.com/office/word/2010/wordprocessingCanvas" xmlns:mc="http://schemas.openxmlformats.org/markup-compatibility/2006" xmlns:o="urn:schemas-microsoft-com:office:office" xmlns:r="http://schemas.openxmlformats.org/officeDocument/2006/relationships" xmlns:m="http://schemas.openxmlformats.org/officeDocument/2006/math" xmlns:v="urn:schemas-microsoft-com:vml" xmlns:wp14="http://schemas.microsoft.com/office/word/2010/wordprocessingDrawing" xmlns:wp="http://schemas.openxmlformats.org/drawingml/2006/wordprocessingDrawing" xmlns:w10="urn:schemas-microsoft-com:office:word" xmlns:w="http://schemas.openxmlformats.org/wordprocessingml/2006/main" xmlns:w14="http://schemas.microsoft.com/office/word/2010/wordml" xmlns:wpg="http://schemas.microsoft.com/office/word/2010/wordprocessingGroup" xmlns:wpi="http://schemas.microsoft.com/office/word/2010/wordprocessingInk" xmlns:wne="http://schemas.microsoft.com/office/word/2006/wordml" xmlns:wps="http://schemas.microsoft.com/office/word/2010/wordprocessingShape" mc:Ignorable="w14 wp14">
   <w:endnote w:type="separator" w:id="-1">
     <w:p>
       <w:pPr>
@@ -4626,7 +4553,7 @@
 </file>
 
 <file path=word/footnotes.xml><?xml version="1.0" encoding="utf-8"?>
-<w:footnotes xmlns:wpc="http://schemas.microsoft.com/office/word/2010/wordprocessingCanvas" xmlns:mc="http://schemas.openxmlformats.org/markup-compatibility/2006" xmlns:o="urn:schemas-microsoft-com:office:office" xmlns:r="http://schemas.openxmlformats.org/officeDocument/2006/relationships" xmlns:m="http://schemas.openxmlformats.org/officeDocument/2006/math" xmlns:v="urn:schemas-microsoft-com:vml" xmlns:wp14="http://schemas.microsoft.com/office/word/2010/wordprocessingDrawing" xmlns:wp="http://schemas.openxmlformats.org/drawingml/2006/wordprocessingDrawing" xmlns:w10="urn:schemas-microsoft-com:office:word" xmlns:w="http://schemas.openxmlformats.org/wordprocessingml/2006/main" xmlns:w14="http://schemas.microsoft.com/office/word/2010/wordml" xmlns:w15="http://schemas.microsoft.com/office/word/2012/wordml" xmlns:wpg="http://schemas.microsoft.com/office/word/2010/wordprocessingGroup" xmlns:wpi="http://schemas.microsoft.com/office/word/2010/wordprocessingInk" xmlns:wne="http://schemas.microsoft.com/office/word/2006/wordml" xmlns:wps="http://schemas.microsoft.com/office/word/2010/wordprocessingShape" mc:Ignorable="w14 w15 wp14">
+<w:footnotes xmlns:wpc="http://schemas.microsoft.com/office/word/2010/wordprocessingCanvas" xmlns:mc="http://schemas.openxmlformats.org/markup-compatibility/2006" xmlns:o="urn:schemas-microsoft-com:office:office" xmlns:r="http://schemas.openxmlformats.org/officeDocument/2006/relationships" xmlns:m="http://schemas.openxmlformats.org/officeDocument/2006/math" xmlns:v="urn:schemas-microsoft-com:vml" xmlns:wp14="http://schemas.microsoft.com/office/word/2010/wordprocessingDrawing" xmlns:wp="http://schemas.openxmlformats.org/drawingml/2006/wordprocessingDrawing" xmlns:w10="urn:schemas-microsoft-com:office:word" xmlns:w="http://schemas.openxmlformats.org/wordprocessingml/2006/main" xmlns:w14="http://schemas.microsoft.com/office/word/2010/wordml" xmlns:wpg="http://schemas.microsoft.com/office/word/2010/wordprocessingGroup" xmlns:wpi="http://schemas.microsoft.com/office/word/2010/wordprocessingInk" xmlns:wne="http://schemas.microsoft.com/office/word/2006/wordml" xmlns:wps="http://schemas.microsoft.com/office/word/2010/wordprocessingShape" mc:Ignorable="w14 wp14">
   <w:footnote w:type="separator" w:id="-1">
     <w:p>
       <w:pPr>
@@ -4651,10 +4578,10 @@
 </file>
 
 <file path=word/header1.xml><?xml version="1.0" encoding="utf-8"?>
-<w:hdr xmlns:wpc="http://schemas.microsoft.com/office/word/2010/wordprocessingCanvas" xmlns:mc="http://schemas.openxmlformats.org/markup-compatibility/2006" xmlns:o="urn:schemas-microsoft-com:office:office" xmlns:r="http://schemas.openxmlformats.org/officeDocument/2006/relationships" xmlns:m="http://schemas.openxmlformats.org/officeDocument/2006/math" xmlns:v="urn:schemas-microsoft-com:vml" xmlns:wp14="http://schemas.microsoft.com/office/word/2010/wordprocessingDrawing" xmlns:wp="http://schemas.openxmlformats.org/drawingml/2006/wordprocessingDrawing" xmlns:w10="urn:schemas-microsoft-com:office:word" xmlns:w="http://schemas.openxmlformats.org/wordprocessingml/2006/main" xmlns:w14="http://schemas.microsoft.com/office/word/2010/wordml" xmlns:w15="http://schemas.microsoft.com/office/word/2012/wordml" xmlns:wpg="http://schemas.microsoft.com/office/word/2010/wordprocessingGroup" xmlns:wpi="http://schemas.microsoft.com/office/word/2010/wordprocessingInk" xmlns:wne="http://schemas.microsoft.com/office/word/2006/wordml" xmlns:wps="http://schemas.microsoft.com/office/word/2010/wordprocessingShape" mc:Ignorable="w14 w15 wp14">
+<w:hdr xmlns:wpc="http://schemas.microsoft.com/office/word/2010/wordprocessingCanvas" xmlns:mc="http://schemas.openxmlformats.org/markup-compatibility/2006" xmlns:o="urn:schemas-microsoft-com:office:office" xmlns:r="http://schemas.openxmlformats.org/officeDocument/2006/relationships" xmlns:m="http://schemas.openxmlformats.org/officeDocument/2006/math" xmlns:v="urn:schemas-microsoft-com:vml" xmlns:wp14="http://schemas.microsoft.com/office/word/2010/wordprocessingDrawing" xmlns:wp="http://schemas.openxmlformats.org/drawingml/2006/wordprocessingDrawing" xmlns:w10="urn:schemas-microsoft-com:office:word" xmlns:w="http://schemas.openxmlformats.org/wordprocessingml/2006/main" xmlns:w14="http://schemas.microsoft.com/office/word/2010/wordml" xmlns:wpg="http://schemas.microsoft.com/office/word/2010/wordprocessingGroup" xmlns:wpi="http://schemas.microsoft.com/office/word/2010/wordprocessingInk" xmlns:wne="http://schemas.microsoft.com/office/word/2006/wordml" xmlns:wps="http://schemas.microsoft.com/office/word/2010/wordprocessingShape" mc:Ignorable="w14 wp14">
   <w:p>
     <w:pPr>
-      <w:pStyle w:val="En-tte"/>
+      <w:pStyle w:val="Header"/>
     </w:pPr>
     <w:r>
       <w:tab/>
@@ -4668,7 +4595,7 @@
 </file>
 
 <file path=word/styles.xml><?xml version="1.0" encoding="utf-8"?>
-<w:styles xmlns:mc="http://schemas.openxmlformats.org/markup-compatibility/2006" xmlns:r="http://schemas.openxmlformats.org/officeDocument/2006/relationships" xmlns:w="http://schemas.openxmlformats.org/wordprocessingml/2006/main" xmlns:w14="http://schemas.microsoft.com/office/word/2010/wordml" xmlns:w15="http://schemas.microsoft.com/office/word/2012/wordml" mc:Ignorable="w14 w15">
+<w:styles xmlns:mc="http://schemas.openxmlformats.org/markup-compatibility/2006" xmlns:r="http://schemas.openxmlformats.org/officeDocument/2006/relationships" xmlns:w="http://schemas.openxmlformats.org/wordprocessingml/2006/main" xmlns:w14="http://schemas.microsoft.com/office/word/2010/wordml" mc:Ignorable="w14">
   <w:docDefaults>
     <w:rPrDefault>
       <w:rPr>
@@ -4684,387 +4611,153 @@
       </w:pPr>
     </w:pPrDefault>
   </w:docDefaults>
-  <w:latentStyles w:defLockedState="0" w:defUIPriority="99" w:defSemiHidden="0" w:defUnhideWhenUsed="0" w:defQFormat="0" w:count="371">
-    <w:lsdException w:name="Normal" w:uiPriority="0" w:qFormat="1"/>
-    <w:lsdException w:name="heading 1" w:uiPriority="9" w:qFormat="1"/>
-    <w:lsdException w:name="heading 2" w:semiHidden="1" w:uiPriority="9" w:unhideWhenUsed="1" w:qFormat="1"/>
-    <w:lsdException w:name="heading 3" w:semiHidden="1" w:uiPriority="9" w:unhideWhenUsed="1" w:qFormat="1"/>
-    <w:lsdException w:name="heading 4" w:semiHidden="1" w:uiPriority="9" w:unhideWhenUsed="1" w:qFormat="1"/>
-    <w:lsdException w:name="heading 5" w:semiHidden="1" w:uiPriority="9" w:unhideWhenUsed="1" w:qFormat="1"/>
-    <w:lsdException w:name="heading 6" w:semiHidden="1" w:uiPriority="9" w:unhideWhenUsed="1" w:qFormat="1"/>
-    <w:lsdException w:name="heading 7" w:semiHidden="1" w:uiPriority="9" w:unhideWhenUsed="1" w:qFormat="1"/>
-    <w:lsdException w:name="heading 8" w:semiHidden="1" w:uiPriority="9" w:unhideWhenUsed="1" w:qFormat="1"/>
-    <w:lsdException w:name="heading 9" w:semiHidden="1" w:uiPriority="9" w:unhideWhenUsed="1" w:qFormat="1"/>
-    <w:lsdException w:name="index 1" w:semiHidden="1" w:unhideWhenUsed="1"/>
-    <w:lsdException w:name="index 2" w:semiHidden="1" w:unhideWhenUsed="1"/>
-    <w:lsdException w:name="index 3" w:semiHidden="1" w:unhideWhenUsed="1"/>
-    <w:lsdException w:name="index 4" w:semiHidden="1" w:unhideWhenUsed="1"/>
-    <w:lsdException w:name="index 5" w:semiHidden="1" w:unhideWhenUsed="1"/>
-    <w:lsdException w:name="index 6" w:semiHidden="1" w:unhideWhenUsed="1"/>
-    <w:lsdException w:name="index 7" w:semiHidden="1" w:unhideWhenUsed="1"/>
-    <w:lsdException w:name="index 8" w:semiHidden="1" w:unhideWhenUsed="1"/>
-    <w:lsdException w:name="index 9" w:semiHidden="1" w:unhideWhenUsed="1"/>
-    <w:lsdException w:name="toc 1" w:semiHidden="1" w:uiPriority="39" w:unhideWhenUsed="1"/>
-    <w:lsdException w:name="toc 2" w:semiHidden="1" w:uiPriority="39" w:unhideWhenUsed="1"/>
-    <w:lsdException w:name="toc 3" w:semiHidden="1" w:uiPriority="39" w:unhideWhenUsed="1"/>
-    <w:lsdException w:name="toc 4" w:semiHidden="1" w:uiPriority="39" w:unhideWhenUsed="1"/>
-    <w:lsdException w:name="toc 5" w:semiHidden="1" w:uiPriority="39" w:unhideWhenUsed="1"/>
-    <w:lsdException w:name="toc 6" w:semiHidden="1" w:uiPriority="39" w:unhideWhenUsed="1"/>
-    <w:lsdException w:name="toc 7" w:semiHidden="1" w:uiPriority="39" w:unhideWhenUsed="1"/>
-    <w:lsdException w:name="toc 8" w:semiHidden="1" w:uiPriority="39" w:unhideWhenUsed="1"/>
-    <w:lsdException w:name="toc 9" w:semiHidden="1" w:uiPriority="39" w:unhideWhenUsed="1"/>
-    <w:lsdException w:name="Normal Indent" w:semiHidden="1" w:unhideWhenUsed="1"/>
-    <w:lsdException w:name="footnote text" w:semiHidden="1" w:unhideWhenUsed="1"/>
-    <w:lsdException w:name="annotation text" w:semiHidden="1" w:unhideWhenUsed="1"/>
-    <w:lsdException w:name="header" w:semiHidden="1" w:unhideWhenUsed="1"/>
-    <w:lsdException w:name="footer" w:semiHidden="1" w:unhideWhenUsed="1"/>
-    <w:lsdException w:name="index heading" w:semiHidden="1" w:unhideWhenUsed="1"/>
-    <w:lsdException w:name="caption" w:semiHidden="1" w:uiPriority="35" w:unhideWhenUsed="1" w:qFormat="1"/>
-    <w:lsdException w:name="table of figures" w:semiHidden="1" w:unhideWhenUsed="1"/>
-    <w:lsdException w:name="envelope address" w:semiHidden="1" w:unhideWhenUsed="1"/>
-    <w:lsdException w:name="envelope return" w:semiHidden="1" w:unhideWhenUsed="1"/>
-    <w:lsdException w:name="footnote reference" w:semiHidden="1" w:unhideWhenUsed="1"/>
-    <w:lsdException w:name="annotation reference" w:semiHidden="1" w:unhideWhenUsed="1"/>
-    <w:lsdException w:name="line number" w:semiHidden="1" w:unhideWhenUsed="1"/>
-    <w:lsdException w:name="page number" w:semiHidden="1" w:unhideWhenUsed="1"/>
-    <w:lsdException w:name="endnote reference" w:semiHidden="1" w:unhideWhenUsed="1"/>
-    <w:lsdException w:name="endnote text" w:semiHidden="1" w:unhideWhenUsed="1"/>
-    <w:lsdException w:name="table of authorities" w:semiHidden="1" w:unhideWhenUsed="1"/>
-    <w:lsdException w:name="macro" w:semiHidden="1" w:unhideWhenUsed="1"/>
-    <w:lsdException w:name="toa heading" w:semiHidden="1" w:unhideWhenUsed="1"/>
-    <w:lsdException w:name="List" w:semiHidden="1" w:unhideWhenUsed="1"/>
-    <w:lsdException w:name="List Bullet" w:semiHidden="1" w:unhideWhenUsed="1"/>
-    <w:lsdException w:name="List Number" w:semiHidden="1" w:unhideWhenUsed="1"/>
-    <w:lsdException w:name="List 2" w:semiHidden="1" w:unhideWhenUsed="1"/>
-    <w:lsdException w:name="List 3" w:semiHidden="1" w:unhideWhenUsed="1"/>
-    <w:lsdException w:name="List 4" w:semiHidden="1" w:unhideWhenUsed="1"/>
-    <w:lsdException w:name="List 5" w:semiHidden="1" w:unhideWhenUsed="1"/>
-    <w:lsdException w:name="List Bullet 2" w:semiHidden="1" w:unhideWhenUsed="1"/>
-    <w:lsdException w:name="List Bullet 3" w:semiHidden="1" w:unhideWhenUsed="1"/>
-    <w:lsdException w:name="List Bullet 4" w:semiHidden="1" w:unhideWhenUsed="1"/>
-    <w:lsdException w:name="List Bullet 5" w:semiHidden="1" w:unhideWhenUsed="1"/>
-    <w:lsdException w:name="List Number 2" w:semiHidden="1" w:unhideWhenUsed="1"/>
-    <w:lsdException w:name="List Number 3" w:semiHidden="1" w:unhideWhenUsed="1"/>
-    <w:lsdException w:name="List Number 4" w:semiHidden="1" w:unhideWhenUsed="1"/>
-    <w:lsdException w:name="List Number 5" w:semiHidden="1" w:unhideWhenUsed="1"/>
-    <w:lsdException w:name="Title" w:uiPriority="10" w:qFormat="1"/>
-    <w:lsdException w:name="Closing" w:semiHidden="1" w:unhideWhenUsed="1"/>
-    <w:lsdException w:name="Signature" w:semiHidden="1" w:unhideWhenUsed="1"/>
-    <w:lsdException w:name="Default Paragraph Font" w:semiHidden="1" w:uiPriority="1" w:unhideWhenUsed="1"/>
-    <w:lsdException w:name="Body Text" w:semiHidden="1" w:unhideWhenUsed="1"/>
-    <w:lsdException w:name="Body Text Indent" w:semiHidden="1" w:unhideWhenUsed="1"/>
-    <w:lsdException w:name="List Continue" w:semiHidden="1" w:unhideWhenUsed="1"/>
-    <w:lsdException w:name="List Continue 2" w:semiHidden="1" w:unhideWhenUsed="1"/>
-    <w:lsdException w:name="List Continue 3" w:semiHidden="1" w:unhideWhenUsed="1"/>
-    <w:lsdException w:name="List Continue 4" w:semiHidden="1" w:unhideWhenUsed="1"/>
-    <w:lsdException w:name="List Continue 5" w:semiHidden="1" w:unhideWhenUsed="1"/>
-    <w:lsdException w:name="Message Header" w:semiHidden="1" w:unhideWhenUsed="1"/>
-    <w:lsdException w:name="Subtitle" w:uiPriority="11" w:qFormat="1"/>
-    <w:lsdException w:name="Salutation" w:semiHidden="1" w:unhideWhenUsed="1"/>
-    <w:lsdException w:name="Date" w:semiHidden="1" w:unhideWhenUsed="1"/>
-    <w:lsdException w:name="Body Text First Indent" w:semiHidden="1" w:unhideWhenUsed="1"/>
-    <w:lsdException w:name="Body Text First Indent 2" w:semiHidden="1" w:unhideWhenUsed="1"/>
-    <w:lsdException w:name="Note Heading" w:semiHidden="1" w:unhideWhenUsed="1"/>
-    <w:lsdException w:name="Body Text 2" w:semiHidden="1" w:unhideWhenUsed="1"/>
-    <w:lsdException w:name="Body Text 3" w:semiHidden="1" w:unhideWhenUsed="1"/>
-    <w:lsdException w:name="Body Text Indent 2" w:semiHidden="1" w:unhideWhenUsed="1"/>
-    <w:lsdException w:name="Body Text Indent 3" w:semiHidden="1" w:unhideWhenUsed="1"/>
-    <w:lsdException w:name="Block Text" w:semiHidden="1" w:unhideWhenUsed="1"/>
-    <w:lsdException w:name="Hyperlink" w:semiHidden="1" w:unhideWhenUsed="1"/>
-    <w:lsdException w:name="FollowedHyperlink" w:semiHidden="1" w:unhideWhenUsed="1"/>
-    <w:lsdException w:name="Strong" w:uiPriority="22" w:qFormat="1"/>
-    <w:lsdException w:name="Emphasis" w:uiPriority="20" w:qFormat="1"/>
-    <w:lsdException w:name="Document Map" w:semiHidden="1" w:unhideWhenUsed="1"/>
-    <w:lsdException w:name="Plain Text" w:semiHidden="1" w:unhideWhenUsed="1"/>
-    <w:lsdException w:name="E-mail Signature" w:semiHidden="1" w:unhideWhenUsed="1"/>
-    <w:lsdException w:name="HTML Top of Form" w:semiHidden="1" w:unhideWhenUsed="1"/>
-    <w:lsdException w:name="HTML Bottom of Form" w:semiHidden="1" w:unhideWhenUsed="1"/>
-    <w:lsdException w:name="Normal (Web)" w:semiHidden="1" w:unhideWhenUsed="1"/>
-    <w:lsdException w:name="HTML Acronym" w:semiHidden="1" w:unhideWhenUsed="1"/>
-    <w:lsdException w:name="HTML Address" w:semiHidden="1" w:unhideWhenUsed="1"/>
-    <w:lsdException w:name="HTML Cite" w:semiHidden="1" w:unhideWhenUsed="1"/>
-    <w:lsdException w:name="HTML Code" w:semiHidden="1" w:unhideWhenUsed="1"/>
-    <w:lsdException w:name="HTML Definition" w:semiHidden="1" w:unhideWhenUsed="1"/>
-    <w:lsdException w:name="HTML Keyboard" w:semiHidden="1" w:unhideWhenUsed="1"/>
-    <w:lsdException w:name="HTML Preformatted" w:semiHidden="1" w:unhideWhenUsed="1"/>
-    <w:lsdException w:name="HTML Sample" w:semiHidden="1" w:unhideWhenUsed="1"/>
-    <w:lsdException w:name="HTML Typewriter" w:semiHidden="1" w:unhideWhenUsed="1"/>
-    <w:lsdException w:name="HTML Variable" w:semiHidden="1" w:unhideWhenUsed="1"/>
-    <w:lsdException w:name="Normal Table" w:semiHidden="1" w:unhideWhenUsed="1"/>
-    <w:lsdException w:name="annotation subject" w:semiHidden="1" w:unhideWhenUsed="1"/>
-    <w:lsdException w:name="No List" w:semiHidden="1" w:unhideWhenUsed="1"/>
-    <w:lsdException w:name="Outline List 1" w:semiHidden="1" w:unhideWhenUsed="1"/>
-    <w:lsdException w:name="Outline List 2" w:semiHidden="1" w:unhideWhenUsed="1"/>
-    <w:lsdException w:name="Outline List 3" w:semiHidden="1" w:unhideWhenUsed="1"/>
-    <w:lsdException w:name="Table Simple 1" w:semiHidden="1" w:unhideWhenUsed="1"/>
-    <w:lsdException w:name="Table Simple 2" w:semiHidden="1" w:unhideWhenUsed="1"/>
-    <w:lsdException w:name="Table Simple 3" w:semiHidden="1" w:unhideWhenUsed="1"/>
-    <w:lsdException w:name="Table Classic 1" w:semiHidden="1" w:unhideWhenUsed="1"/>
-    <w:lsdException w:name="Table Classic 2" w:semiHidden="1" w:unhideWhenUsed="1"/>
-    <w:lsdException w:name="Table Classic 3" w:semiHidden="1" w:unhideWhenUsed="1"/>
-    <w:lsdException w:name="Table Classic 4" w:semiHidden="1" w:unhideWhenUsed="1"/>
-    <w:lsdException w:name="Table Colorful 1" w:semiHidden="1" w:unhideWhenUsed="1"/>
-    <w:lsdException w:name="Table Colorful 2" w:semiHidden="1" w:unhideWhenUsed="1"/>
-    <w:lsdException w:name="Table Colorful 3" w:semiHidden="1" w:unhideWhenUsed="1"/>
-    <w:lsdException w:name="Table Columns 1" w:semiHidden="1" w:unhideWhenUsed="1"/>
-    <w:lsdException w:name="Table Columns 2" w:semiHidden="1" w:unhideWhenUsed="1"/>
-    <w:lsdException w:name="Table Columns 3" w:semiHidden="1" w:unhideWhenUsed="1"/>
-    <w:lsdException w:name="Table Columns 4" w:semiHidden="1" w:unhideWhenUsed="1"/>
-    <w:lsdException w:name="Table Columns 5" w:semiHidden="1" w:unhideWhenUsed="1"/>
-    <w:lsdException w:name="Table Grid 1" w:semiHidden="1" w:unhideWhenUsed="1"/>
-    <w:lsdException w:name="Table Grid 2" w:semiHidden="1" w:unhideWhenUsed="1"/>
-    <w:lsdException w:name="Table Grid 3" w:semiHidden="1" w:unhideWhenUsed="1"/>
-    <w:lsdException w:name="Table Grid 4" w:semiHidden="1" w:unhideWhenUsed="1"/>
-    <w:lsdException w:name="Table Grid 5" w:semiHidden="1" w:unhideWhenUsed="1"/>
-    <w:lsdException w:name="Table Grid 6" w:semiHidden="1" w:unhideWhenUsed="1"/>
-    <w:lsdException w:name="Table Grid 7" w:semiHidden="1" w:unhideWhenUsed="1"/>
-    <w:lsdException w:name="Table Grid 8" w:semiHidden="1" w:unhideWhenUsed="1"/>
-    <w:lsdException w:name="Table List 1" w:semiHidden="1" w:unhideWhenUsed="1"/>
-    <w:lsdException w:name="Table List 2" w:semiHidden="1" w:unhideWhenUsed="1"/>
-    <w:lsdException w:name="Table List 3" w:semiHidden="1" w:unhideWhenUsed="1"/>
-    <w:lsdException w:name="Table List 4" w:semiHidden="1" w:unhideWhenUsed="1"/>
-    <w:lsdException w:name="Table List 5" w:semiHidden="1" w:unhideWhenUsed="1"/>
-    <w:lsdException w:name="Table List 6" w:semiHidden="1" w:unhideWhenUsed="1"/>
-    <w:lsdException w:name="Table List 7" w:semiHidden="1" w:unhideWhenUsed="1"/>
-    <w:lsdException w:name="Table List 8" w:semiHidden="1" w:unhideWhenUsed="1"/>
-    <w:lsdException w:name="Table 3D effects 1" w:semiHidden="1" w:unhideWhenUsed="1"/>
-    <w:lsdException w:name="Table 3D effects 2" w:semiHidden="1" w:unhideWhenUsed="1"/>
-    <w:lsdException w:name="Table 3D effects 3" w:semiHidden="1" w:unhideWhenUsed="1"/>
-    <w:lsdException w:name="Table Contemporary" w:semiHidden="1" w:unhideWhenUsed="1"/>
-    <w:lsdException w:name="Table Elegant" w:semiHidden="1" w:unhideWhenUsed="1"/>
-    <w:lsdException w:name="Table Professional" w:semiHidden="1" w:unhideWhenUsed="1"/>
-    <w:lsdException w:name="Table Subtle 1" w:semiHidden="1" w:unhideWhenUsed="1"/>
-    <w:lsdException w:name="Table Subtle 2" w:semiHidden="1" w:unhideWhenUsed="1"/>
-    <w:lsdException w:name="Table Web 1" w:semiHidden="1" w:unhideWhenUsed="1"/>
-    <w:lsdException w:name="Table Web 2" w:semiHidden="1" w:unhideWhenUsed="1"/>
-    <w:lsdException w:name="Table Web 3" w:semiHidden="1" w:unhideWhenUsed="1"/>
-    <w:lsdException w:name="Balloon Text" w:semiHidden="1" w:unhideWhenUsed="1"/>
-    <w:lsdException w:name="Table Grid" w:uiPriority="59"/>
-    <w:lsdException w:name="Table Theme" w:semiHidden="1" w:unhideWhenUsed="1"/>
-    <w:lsdException w:name="Placeholder Text" w:semiHidden="1"/>
-    <w:lsdException w:name="No Spacing" w:uiPriority="1" w:qFormat="1"/>
-    <w:lsdException w:name="Light Shading" w:uiPriority="60"/>
-    <w:lsdException w:name="Light List" w:uiPriority="61"/>
-    <w:lsdException w:name="Light Grid" w:uiPriority="62"/>
-    <w:lsdException w:name="Medium Shading 1" w:uiPriority="63"/>
-    <w:lsdException w:name="Medium Shading 2" w:uiPriority="64"/>
-    <w:lsdException w:name="Medium List 1" w:uiPriority="65"/>
-    <w:lsdException w:name="Medium List 2" w:uiPriority="66"/>
-    <w:lsdException w:name="Medium Grid 1" w:uiPriority="67"/>
-    <w:lsdException w:name="Medium Grid 2" w:uiPriority="68"/>
-    <w:lsdException w:name="Medium Grid 3" w:uiPriority="69"/>
-    <w:lsdException w:name="Dark List" w:uiPriority="70"/>
-    <w:lsdException w:name="Colorful Shading" w:uiPriority="71"/>
-    <w:lsdException w:name="Colorful List" w:uiPriority="72"/>
-    <w:lsdException w:name="Colorful Grid" w:uiPriority="73"/>
-    <w:lsdException w:name="Light Shading Accent 1" w:uiPriority="60"/>
-    <w:lsdException w:name="Light List Accent 1" w:uiPriority="61"/>
-    <w:lsdException w:name="Light Grid Accent 1" w:uiPriority="62"/>
-    <w:lsdException w:name="Medium Shading 1 Accent 1" w:uiPriority="63"/>
-    <w:lsdException w:name="Medium Shading 2 Accent 1" w:uiPriority="64"/>
-    <w:lsdException w:name="Medium List 1 Accent 1" w:uiPriority="65"/>
-    <w:lsdException w:name="Revision" w:semiHidden="1"/>
-    <w:lsdException w:name="List Paragraph" w:uiPriority="34" w:qFormat="1"/>
-    <w:lsdException w:name="Quote" w:uiPriority="29" w:qFormat="1"/>
-    <w:lsdException w:name="Intense Quote" w:uiPriority="30" w:qFormat="1"/>
-    <w:lsdException w:name="Medium List 2 Accent 1" w:uiPriority="66"/>
-    <w:lsdException w:name="Medium Grid 1 Accent 1" w:uiPriority="67"/>
-    <w:lsdException w:name="Medium Grid 2 Accent 1" w:uiPriority="68"/>
-    <w:lsdException w:name="Medium Grid 3 Accent 1" w:uiPriority="69"/>
-    <w:lsdException w:name="Dark List Accent 1" w:uiPriority="70"/>
-    <w:lsdException w:name="Colorful Shading Accent 1" w:uiPriority="71"/>
-    <w:lsdException w:name="Colorful List Accent 1" w:uiPriority="72"/>
-    <w:lsdException w:name="Colorful Grid Accent 1" w:uiPriority="73"/>
-    <w:lsdException w:name="Light Shading Accent 2" w:uiPriority="60"/>
-    <w:lsdException w:name="Light List Accent 2" w:uiPriority="61"/>
-    <w:lsdException w:name="Light Grid Accent 2" w:uiPriority="62"/>
-    <w:lsdException w:name="Medium Shading 1 Accent 2" w:uiPriority="63"/>
-    <w:lsdException w:name="Medium Shading 2 Accent 2" w:uiPriority="64"/>
-    <w:lsdException w:name="Medium List 1 Accent 2" w:uiPriority="65"/>
-    <w:lsdException w:name="Medium List 2 Accent 2" w:uiPriority="66"/>
-    <w:lsdException w:name="Medium Grid 1 Accent 2" w:uiPriority="67"/>
-    <w:lsdException w:name="Medium Grid 2 Accent 2" w:uiPriority="68"/>
-    <w:lsdException w:name="Medium Grid 3 Accent 2" w:uiPriority="69"/>
-    <w:lsdException w:name="Dark List Accent 2" w:uiPriority="70"/>
-    <w:lsdException w:name="Colorful Shading Accent 2" w:uiPriority="71"/>
-    <w:lsdException w:name="Colorful List Accent 2" w:uiPriority="72"/>
-    <w:lsdException w:name="Colorful Grid Accent 2" w:uiPriority="73"/>
-    <w:lsdException w:name="Light Shading Accent 3" w:uiPriority="60"/>
-    <w:lsdException w:name="Light List Accent 3" w:uiPriority="61"/>
-    <w:lsdException w:name="Light Grid Accent 3" w:uiPriority="62"/>
-    <w:lsdException w:name="Medium Shading 1 Accent 3" w:uiPriority="63"/>
-    <w:lsdException w:name="Medium Shading 2 Accent 3" w:uiPriority="64"/>
-    <w:lsdException w:name="Medium List 1 Accent 3" w:uiPriority="65"/>
-    <w:lsdException w:name="Medium List 2 Accent 3" w:uiPriority="66"/>
-    <w:lsdException w:name="Medium Grid 1 Accent 3" w:uiPriority="67"/>
-    <w:lsdException w:name="Medium Grid 2 Accent 3" w:uiPriority="68"/>
-    <w:lsdException w:name="Medium Grid 3 Accent 3" w:uiPriority="69"/>
-    <w:lsdException w:name="Dark List Accent 3" w:uiPriority="70"/>
-    <w:lsdException w:name="Colorful Shading Accent 3" w:uiPriority="71"/>
-    <w:lsdException w:name="Colorful List Accent 3" w:uiPriority="72"/>
-    <w:lsdException w:name="Colorful Grid Accent 3" w:uiPriority="73"/>
-    <w:lsdException w:name="Light Shading Accent 4" w:uiPriority="60"/>
-    <w:lsdException w:name="Light List Accent 4" w:uiPriority="61"/>
-    <w:lsdException w:name="Light Grid Accent 4" w:uiPriority="62"/>
-    <w:lsdException w:name="Medium Shading 1 Accent 4" w:uiPriority="63"/>
-    <w:lsdException w:name="Medium Shading 2 Accent 4" w:uiPriority="64"/>
-    <w:lsdException w:name="Medium List 1 Accent 4" w:uiPriority="65"/>
-    <w:lsdException w:name="Medium List 2 Accent 4" w:uiPriority="66"/>
-    <w:lsdException w:name="Medium Grid 1 Accent 4" w:uiPriority="67"/>
-    <w:lsdException w:name="Medium Grid 2 Accent 4" w:uiPriority="68"/>
-    <w:lsdException w:name="Medium Grid 3 Accent 4" w:uiPriority="69"/>
-    <w:lsdException w:name="Dark List Accent 4" w:uiPriority="70"/>
-    <w:lsdException w:name="Colorful Shading Accent 4" w:uiPriority="71"/>
-    <w:lsdException w:name="Colorful List Accent 4" w:uiPriority="72"/>
-    <w:lsdException w:name="Colorful Grid Accent 4" w:uiPriority="73"/>
-    <w:lsdException w:name="Light Shading Accent 5" w:uiPriority="60"/>
-    <w:lsdException w:name="Light List Accent 5" w:uiPriority="61"/>
-    <w:lsdException w:name="Light Grid Accent 5" w:uiPriority="62"/>
-    <w:lsdException w:name="Medium Shading 1 Accent 5" w:uiPriority="63"/>
-    <w:lsdException w:name="Medium Shading 2 Accent 5" w:uiPriority="64"/>
-    <w:lsdException w:name="Medium List 1 Accent 5" w:uiPriority="65"/>
-    <w:lsdException w:name="Medium List 2 Accent 5" w:uiPriority="66"/>
-    <w:lsdException w:name="Medium Grid 1 Accent 5" w:uiPriority="67"/>
-    <w:lsdException w:name="Medium Grid 2 Accent 5" w:uiPriority="68"/>
-    <w:lsdException w:name="Medium Grid 3 Accent 5" w:uiPriority="69"/>
-    <w:lsdException w:name="Dark List Accent 5" w:uiPriority="70"/>
-    <w:lsdException w:name="Colorful Shading Accent 5" w:uiPriority="71"/>
-    <w:lsdException w:name="Colorful List Accent 5" w:uiPriority="72"/>
-    <w:lsdException w:name="Colorful Grid Accent 5" w:uiPriority="73"/>
-    <w:lsdException w:name="Light Shading Accent 6" w:uiPriority="60"/>
-    <w:lsdException w:name="Light List Accent 6" w:uiPriority="61"/>
-    <w:lsdException w:name="Light Grid Accent 6" w:uiPriority="62"/>
-    <w:lsdException w:name="Medium Shading 1 Accent 6" w:uiPriority="63"/>
-    <w:lsdException w:name="Medium Shading 2 Accent 6" w:uiPriority="64"/>
-    <w:lsdException w:name="Medium List 1 Accent 6" w:uiPriority="65"/>
-    <w:lsdException w:name="Medium List 2 Accent 6" w:uiPriority="66"/>
-    <w:lsdException w:name="Medium Grid 1 Accent 6" w:uiPriority="67"/>
-    <w:lsdException w:name="Medium Grid 2 Accent 6" w:uiPriority="68"/>
-    <w:lsdException w:name="Medium Grid 3 Accent 6" w:uiPriority="69"/>
-    <w:lsdException w:name="Dark List Accent 6" w:uiPriority="70"/>
-    <w:lsdException w:name="Colorful Shading Accent 6" w:uiPriority="71"/>
-    <w:lsdException w:name="Colorful List Accent 6" w:uiPriority="72"/>
-    <w:lsdException w:name="Colorful Grid Accent 6" w:uiPriority="73"/>
-    <w:lsdException w:name="Subtle Emphasis" w:uiPriority="19" w:qFormat="1"/>
-    <w:lsdException w:name="Intense Emphasis" w:uiPriority="21" w:qFormat="1"/>
-    <w:lsdException w:name="Subtle Reference" w:uiPriority="31" w:qFormat="1"/>
-    <w:lsdException w:name="Intense Reference" w:uiPriority="32" w:qFormat="1"/>
-    <w:lsdException w:name="Book Title" w:uiPriority="33" w:qFormat="1"/>
-    <w:lsdException w:name="Bibliography" w:semiHidden="1" w:uiPriority="37" w:unhideWhenUsed="1"/>
-    <w:lsdException w:name="TOC Heading" w:semiHidden="1" w:uiPriority="39" w:unhideWhenUsed="1" w:qFormat="1"/>
-    <w:lsdException w:name="Plain Table 1" w:uiPriority="41"/>
-    <w:lsdException w:name="Plain Table 2" w:uiPriority="42"/>
-    <w:lsdException w:name="Plain Table 3" w:uiPriority="43"/>
-    <w:lsdException w:name="Plain Table 4" w:uiPriority="44"/>
-    <w:lsdException w:name="Plain Table 5" w:uiPriority="45"/>
-    <w:lsdException w:name="Grid Table Light" w:uiPriority="40"/>
-    <w:lsdException w:name="Grid Table 1 Light" w:uiPriority="46"/>
-    <w:lsdException w:name="Grid Table 2" w:uiPriority="47"/>
-    <w:lsdException w:name="Grid Table 3" w:uiPriority="48"/>
-    <w:lsdException w:name="Grid Table 4" w:uiPriority="49"/>
-    <w:lsdException w:name="Grid Table 5 Dark" w:uiPriority="50"/>
-    <w:lsdException w:name="Grid Table 6 Colorful" w:uiPriority="51"/>
-    <w:lsdException w:name="Grid Table 7 Colorful" w:uiPriority="52"/>
-    <w:lsdException w:name="Grid Table 1 Light Accent 1" w:uiPriority="46"/>
-    <w:lsdException w:name="Grid Table 2 Accent 1" w:uiPriority="47"/>
-    <w:lsdException w:name="Grid Table 3 Accent 1" w:uiPriority="48"/>
-    <w:lsdException w:name="Grid Table 4 Accent 1" w:uiPriority="49"/>
-    <w:lsdException w:name="Grid Table 5 Dark Accent 1" w:uiPriority="50"/>
-    <w:lsdException w:name="Grid Table 6 Colorful Accent 1" w:uiPriority="51"/>
-    <w:lsdException w:name="Grid Table 7 Colorful Accent 1" w:uiPriority="52"/>
-    <w:lsdException w:name="Grid Table 1 Light Accent 2" w:uiPriority="46"/>
-    <w:lsdException w:name="Grid Table 2 Accent 2" w:uiPriority="47"/>
-    <w:lsdException w:name="Grid Table 3 Accent 2" w:uiPriority="48"/>
-    <w:lsdException w:name="Grid Table 4 Accent 2" w:uiPriority="49"/>
-    <w:lsdException w:name="Grid Table 5 Dark Accent 2" w:uiPriority="50"/>
-    <w:lsdException w:name="Grid Table 6 Colorful Accent 2" w:uiPriority="51"/>
-    <w:lsdException w:name="Grid Table 7 Colorful Accent 2" w:uiPriority="52"/>
-    <w:lsdException w:name="Grid Table 1 Light Accent 3" w:uiPriority="46"/>
-    <w:lsdException w:name="Grid Table 2 Accent 3" w:uiPriority="47"/>
-    <w:lsdException w:name="Grid Table 3 Accent 3" w:uiPriority="48"/>
-    <w:lsdException w:name="Grid Table 4 Accent 3" w:uiPriority="49"/>
-    <w:lsdException w:name="Grid Table 5 Dark Accent 3" w:uiPriority="50"/>
-    <w:lsdException w:name="Grid Table 6 Colorful Accent 3" w:uiPriority="51"/>
-    <w:lsdException w:name="Grid Table 7 Colorful Accent 3" w:uiPriority="52"/>
-    <w:lsdException w:name="Grid Table 1 Light Accent 4" w:uiPriority="46"/>
-    <w:lsdException w:name="Grid Table 2 Accent 4" w:uiPriority="47"/>
-    <w:lsdException w:name="Grid Table 3 Accent 4" w:uiPriority="48"/>
-    <w:lsdException w:name="Grid Table 4 Accent 4" w:uiPriority="49"/>
-    <w:lsdException w:name="Grid Table 5 Dark Accent 4" w:uiPriority="50"/>
-    <w:lsdException w:name="Grid Table 6 Colorful Accent 4" w:uiPriority="51"/>
-    <w:lsdException w:name="Grid Table 7 Colorful Accent 4" w:uiPriority="52"/>
-    <w:lsdException w:name="Grid Table 1 Light Accent 5" w:uiPriority="46"/>
-    <w:lsdException w:name="Grid Table 2 Accent 5" w:uiPriority="47"/>
-    <w:lsdException w:name="Grid Table 3 Accent 5" w:uiPriority="48"/>
-    <w:lsdException w:name="Grid Table 4 Accent 5" w:uiPriority="49"/>
-    <w:lsdException w:name="Grid Table 5 Dark Accent 5" w:uiPriority="50"/>
-    <w:lsdException w:name="Grid Table 6 Colorful Accent 5" w:uiPriority="51"/>
-    <w:lsdException w:name="Grid Table 7 Colorful Accent 5" w:uiPriority="52"/>
-    <w:lsdException w:name="Grid Table 1 Light Accent 6" w:uiPriority="46"/>
-    <w:lsdException w:name="Grid Table 2 Accent 6" w:uiPriority="47"/>
-    <w:lsdException w:name="Grid Table 3 Accent 6" w:uiPriority="48"/>
-    <w:lsdException w:name="Grid Table 4 Accent 6" w:uiPriority="49"/>
-    <w:lsdException w:name="Grid Table 5 Dark Accent 6" w:uiPriority="50"/>
-    <w:lsdException w:name="Grid Table 6 Colorful Accent 6" w:uiPriority="51"/>
-    <w:lsdException w:name="Grid Table 7 Colorful Accent 6" w:uiPriority="52"/>
-    <w:lsdException w:name="List Table 1 Light" w:uiPriority="46"/>
-    <w:lsdException w:name="List Table 2" w:uiPriority="47"/>
-    <w:lsdException w:name="List Table 3" w:uiPriority="48"/>
-    <w:lsdException w:name="List Table 4" w:uiPriority="49"/>
-    <w:lsdException w:name="List Table 5 Dark" w:uiPriority="50"/>
-    <w:lsdException w:name="List Table 6 Colorful" w:uiPriority="51"/>
-    <w:lsdException w:name="List Table 7 Colorful" w:uiPriority="52"/>
-    <w:lsdException w:name="List Table 1 Light Accent 1" w:uiPriority="46"/>
-    <w:lsdException w:name="List Table 2 Accent 1" w:uiPriority="47"/>
-    <w:lsdException w:name="List Table 3 Accent 1" w:uiPriority="48"/>
-    <w:lsdException w:name="List Table 4 Accent 1" w:uiPriority="49"/>
-    <w:lsdException w:name="List Table 5 Dark Accent 1" w:uiPriority="50"/>
-    <w:lsdException w:name="List Table 6 Colorful Accent 1" w:uiPriority="51"/>
-    <w:lsdException w:name="List Table 7 Colorful Accent 1" w:uiPriority="52"/>
-    <w:lsdException w:name="List Table 1 Light Accent 2" w:uiPriority="46"/>
-    <w:lsdException w:name="List Table 2 Accent 2" w:uiPriority="47"/>
-    <w:lsdException w:name="List Table 3 Accent 2" w:uiPriority="48"/>
-    <w:lsdException w:name="List Table 4 Accent 2" w:uiPriority="49"/>
-    <w:lsdException w:name="List Table 5 Dark Accent 2" w:uiPriority="50"/>
-    <w:lsdException w:name="List Table 6 Colorful Accent 2" w:uiPriority="51"/>
-    <w:lsdException w:name="List Table 7 Colorful Accent 2" w:uiPriority="52"/>
-    <w:lsdException w:name="List Table 1 Light Accent 3" w:uiPriority="46"/>
-    <w:lsdException w:name="List Table 2 Accent 3" w:uiPriority="47"/>
-    <w:lsdException w:name="List Table 3 Accent 3" w:uiPriority="48"/>
-    <w:lsdException w:name="List Table 4 Accent 3" w:uiPriority="49"/>
-    <w:lsdException w:name="List Table 5 Dark Accent 3" w:uiPriority="50"/>
-    <w:lsdException w:name="List Table 6 Colorful Accent 3" w:uiPriority="51"/>
-    <w:lsdException w:name="List Table 7 Colorful Accent 3" w:uiPriority="52"/>
-    <w:lsdException w:name="List Table 1 Light Accent 4" w:uiPriority="46"/>
-    <w:lsdException w:name="List Table 2 Accent 4" w:uiPriority="47"/>
-    <w:lsdException w:name="List Table 3 Accent 4" w:uiPriority="48"/>
-    <w:lsdException w:name="List Table 4 Accent 4" w:uiPriority="49"/>
-    <w:lsdException w:name="List Table 5 Dark Accent 4" w:uiPriority="50"/>
-    <w:lsdException w:name="List Table 6 Colorful Accent 4" w:uiPriority="51"/>
-    <w:lsdException w:name="List Table 7 Colorful Accent 4" w:uiPriority="52"/>
-    <w:lsdException w:name="List Table 1 Light Accent 5" w:uiPriority="46"/>
-    <w:lsdException w:name="List Table 2 Accent 5" w:uiPriority="47"/>
-    <w:lsdException w:name="List Table 3 Accent 5" w:uiPriority="48"/>
-    <w:lsdException w:name="List Table 4 Accent 5" w:uiPriority="49"/>
-    <w:lsdException w:name="List Table 5 Dark Accent 5" w:uiPriority="50"/>
-    <w:lsdException w:name="List Table 6 Colorful Accent 5" w:uiPriority="51"/>
-    <w:lsdException w:name="List Table 7 Colorful Accent 5" w:uiPriority="52"/>
-    <w:lsdException w:name="List Table 1 Light Accent 6" w:uiPriority="46"/>
-    <w:lsdException w:name="List Table 2 Accent 6" w:uiPriority="47"/>
-    <w:lsdException w:name="List Table 3 Accent 6" w:uiPriority="48"/>
-    <w:lsdException w:name="List Table 4 Accent 6" w:uiPriority="49"/>
-    <w:lsdException w:name="List Table 5 Dark Accent 6" w:uiPriority="50"/>
-    <w:lsdException w:name="List Table 6 Colorful Accent 6" w:uiPriority="51"/>
-    <w:lsdException w:name="List Table 7 Colorful Accent 6" w:uiPriority="52"/>
+  <w:latentStyles w:defLockedState="0" w:defUIPriority="99" w:defSemiHidden="1" w:defUnhideWhenUsed="1" w:defQFormat="0" w:count="267">
+    <w:lsdException w:name="Normal" w:semiHidden="0" w:uiPriority="0" w:unhideWhenUsed="0" w:qFormat="1"/>
+    <w:lsdException w:name="heading 1" w:semiHidden="0" w:uiPriority="9" w:unhideWhenUsed="0" w:qFormat="1"/>
+    <w:lsdException w:name="heading 2" w:uiPriority="9" w:qFormat="1"/>
+    <w:lsdException w:name="heading 3" w:uiPriority="9" w:qFormat="1"/>
+    <w:lsdException w:name="heading 4" w:uiPriority="9" w:qFormat="1"/>
+    <w:lsdException w:name="heading 5" w:uiPriority="9" w:qFormat="1"/>
+    <w:lsdException w:name="heading 6" w:uiPriority="9" w:qFormat="1"/>
+    <w:lsdException w:name="heading 7" w:uiPriority="9" w:qFormat="1"/>
+    <w:lsdException w:name="heading 8" w:uiPriority="9" w:qFormat="1"/>
+    <w:lsdException w:name="heading 9" w:uiPriority="9" w:qFormat="1"/>
+    <w:lsdException w:name="toc 1" w:uiPriority="39"/>
+    <w:lsdException w:name="toc 2" w:uiPriority="39"/>
+    <w:lsdException w:name="toc 3" w:uiPriority="39"/>
+    <w:lsdException w:name="toc 4" w:uiPriority="39"/>
+    <w:lsdException w:name="toc 5" w:uiPriority="39"/>
+    <w:lsdException w:name="toc 6" w:uiPriority="39"/>
+    <w:lsdException w:name="toc 7" w:uiPriority="39"/>
+    <w:lsdException w:name="toc 8" w:uiPriority="39"/>
+    <w:lsdException w:name="toc 9" w:uiPriority="39"/>
+    <w:lsdException w:name="caption" w:uiPriority="35" w:qFormat="1"/>
+    <w:lsdException w:name="Title" w:semiHidden="0" w:uiPriority="10" w:unhideWhenUsed="0" w:qFormat="1"/>
+    <w:lsdException w:name="Default Paragraph Font" w:uiPriority="1"/>
+    <w:lsdException w:name="Subtitle" w:semiHidden="0" w:uiPriority="11" w:unhideWhenUsed="0" w:qFormat="1"/>
+    <w:lsdException w:name="Strong" w:semiHidden="0" w:uiPriority="22" w:unhideWhenUsed="0" w:qFormat="1"/>
+    <w:lsdException w:name="Emphasis" w:semiHidden="0" w:uiPriority="20" w:unhideWhenUsed="0" w:qFormat="1"/>
+    <w:lsdException w:name="Table Grid" w:semiHidden="0" w:uiPriority="59" w:unhideWhenUsed="0"/>
+    <w:lsdException w:name="Placeholder Text" w:unhideWhenUsed="0"/>
+    <w:lsdException w:name="No Spacing" w:semiHidden="0" w:uiPriority="1" w:unhideWhenUsed="0" w:qFormat="1"/>
+    <w:lsdException w:name="Light Shading" w:semiHidden="0" w:uiPriority="60" w:unhideWhenUsed="0"/>
+    <w:lsdException w:name="Light List" w:semiHidden="0" w:uiPriority="61" w:unhideWhenUsed="0"/>
+    <w:lsdException w:name="Light Grid" w:semiHidden="0" w:uiPriority="62" w:unhideWhenUsed="0"/>
+    <w:lsdException w:name="Medium Shading 1" w:semiHidden="0" w:uiPriority="63" w:unhideWhenUsed="0"/>
+    <w:lsdException w:name="Medium Shading 2" w:semiHidden="0" w:uiPriority="64" w:unhideWhenUsed="0"/>
+    <w:lsdException w:name="Medium List 1" w:semiHidden="0" w:uiPriority="65" w:unhideWhenUsed="0"/>
+    <w:lsdException w:name="Medium List 2" w:semiHidden="0" w:uiPriority="66" w:unhideWhenUsed="0"/>
+    <w:lsdException w:name="Medium Grid 1" w:semiHidden="0" w:uiPriority="67" w:unhideWhenUsed="0"/>
+    <w:lsdException w:name="Medium Grid 2" w:semiHidden="0" w:uiPriority="68" w:unhideWhenUsed="0"/>
+    <w:lsdException w:name="Medium Grid 3" w:semiHidden="0" w:uiPriority="69" w:unhideWhenUsed="0"/>
+    <w:lsdException w:name="Dark List" w:semiHidden="0" w:uiPriority="70" w:unhideWhenUsed="0"/>
+    <w:lsdException w:name="Colorful Shading" w:semiHidden="0" w:uiPriority="71" w:unhideWhenUsed="0"/>
+    <w:lsdException w:name="Colorful List" w:semiHidden="0" w:uiPriority="72" w:unhideWhenUsed="0"/>
+    <w:lsdException w:name="Colorful Grid" w:semiHidden="0" w:uiPriority="73" w:unhideWhenUsed="0"/>
+    <w:lsdException w:name="Light Shading Accent 1" w:semiHidden="0" w:uiPriority="60" w:unhideWhenUsed="0"/>
+    <w:lsdException w:name="Light List Accent 1" w:semiHidden="0" w:uiPriority="61" w:unhideWhenUsed="0"/>
+    <w:lsdException w:name="Light Grid Accent 1" w:semiHidden="0" w:uiPriority="62" w:unhideWhenUsed="0"/>
+    <w:lsdException w:name="Medium Shading 1 Accent 1" w:semiHidden="0" w:uiPriority="63" w:unhideWhenUsed="0"/>
+    <w:lsdException w:name="Medium Shading 2 Accent 1" w:semiHidden="0" w:uiPriority="64" w:unhideWhenUsed="0"/>
+    <w:lsdException w:name="Medium List 1 Accent 1" w:semiHidden="0" w:uiPriority="65" w:unhideWhenUsed="0"/>
+    <w:lsdException w:name="Revision" w:unhideWhenUsed="0"/>
+    <w:lsdException w:name="List Paragraph" w:semiHidden="0" w:uiPriority="34" w:unhideWhenUsed="0" w:qFormat="1"/>
+    <w:lsdException w:name="Quote" w:semiHidden="0" w:uiPriority="29" w:unhideWhenUsed="0" w:qFormat="1"/>
+    <w:lsdException w:name="Intense Quote" w:semiHidden="0" w:uiPriority="30" w:unhideWhenUsed="0" w:qFormat="1"/>
+    <w:lsdException w:name="Medium List 2 Accent 1" w:semiHidden="0" w:uiPriority="66" w:unhideWhenUsed="0"/>
+    <w:lsdException w:name="Medium Grid 1 Accent 1" w:semiHidden="0" w:uiPriority="67" w:unhideWhenUsed="0"/>
+    <w:lsdException w:name="Medium Grid 2 Accent 1" w:semiHidden="0" w:uiPriority="68" w:unhideWhenUsed="0"/>
+    <w:lsdException w:name="Medium Grid 3 Accent 1" w:semiHidden="0" w:uiPriority="69" w:unhideWhenUsed="0"/>
+    <w:lsdException w:name="Dark List Accent 1" w:semiHidden="0" w:uiPriority="70" w:unhideWhenUsed="0"/>
+    <w:lsdException w:name="Colorful Shading Accent 1" w:semiHidden="0" w:uiPriority="71" w:unhideWhenUsed="0"/>
+    <w:lsdException w:name="Colorful List Accent 1" w:semiHidden="0" w:uiPriority="72" w:unhideWhenUsed="0"/>
+    <w:lsdException w:name="Colorful Grid Accent 1" w:semiHidden="0" w:uiPriority="73" w:unhideWhenUsed="0"/>
+    <w:lsdException w:name="Light Shading Accent 2" w:semiHidden="0" w:uiPriority="60" w:unhideWhenUsed="0"/>
+    <w:lsdException w:name="Light List Accent 2" w:semiHidden="0" w:uiPriority="61" w:unhideWhenUsed="0"/>
+    <w:lsdException w:name="Light Grid Accent 2" w:semiHidden="0" w:uiPriority="62" w:unhideWhenUsed="0"/>
+    <w:lsdException w:name="Medium Shading 1 Accent 2" w:semiHidden="0" w:uiPriority="63" w:unhideWhenUsed="0"/>
+    <w:lsdException w:name="Medium Shading 2 Accent 2" w:semiHidden="0" w:uiPriority="64" w:unhideWhenUsed="0"/>
+    <w:lsdException w:name="Medium List 1 Accent 2" w:semiHidden="0" w:uiPriority="65" w:unhideWhenUsed="0"/>
+    <w:lsdException w:name="Medium List 2 Accent 2" w:semiHidden="0" w:uiPriority="66" w:unhideWhenUsed="0"/>
+    <w:lsdException w:name="Medium Grid 1 Accent 2" w:semiHidden="0" w:uiPriority="67" w:unhideWhenUsed="0"/>
+    <w:lsdException w:name="Medium Grid 2 Accent 2" w:semiHidden="0" w:uiPriority="68" w:unhideWhenUsed="0"/>
+    <w:lsdException w:name="Medium Grid 3 Accent 2" w:semiHidden="0" w:uiPriority="69" w:unhideWhenUsed="0"/>
+    <w:lsdException w:name="Dark List Accent 2" w:semiHidden="0" w:uiPriority="70" w:unhideWhenUsed="0"/>
+    <w:lsdException w:name="Colorful Shading Accent 2" w:semiHidden="0" w:uiPriority="71" w:unhideWhenUsed="0"/>
+    <w:lsdException w:name="Colorful List Accent 2" w:semiHidden="0" w:uiPriority="72" w:unhideWhenUsed="0"/>
+    <w:lsdException w:name="Colorful Grid Accent 2" w:semiHidden="0" w:uiPriority="73" w:unhideWhenUsed="0"/>
+    <w:lsdException w:name="Light Shading Accent 3" w:semiHidden="0" w:uiPriority="60" w:unhideWhenUsed="0"/>
+    <w:lsdException w:name="Light List Accent 3" w:semiHidden="0" w:uiPriority="61" w:unhideWhenUsed="0"/>
+    <w:lsdException w:name="Light Grid Accent 3" w:semiHidden="0" w:uiPriority="62" w:unhideWhenUsed="0"/>
+    <w:lsdException w:name="Medium Shading 1 Accent 3" w:semiHidden="0" w:uiPriority="63" w:unhideWhenUsed="0"/>
+    <w:lsdException w:name="Medium Shading 2 Accent 3" w:semiHidden="0" w:uiPriority="64" w:unhideWhenUsed="0"/>
+    <w:lsdException w:name="Medium List 1 Accent 3" w:semiHidden="0" w:uiPriority="65" w:unhideWhenUsed="0"/>
+    <w:lsdException w:name="Medium List 2 Accent 3" w:semiHidden="0" w:uiPriority="66" w:unhideWhenUsed="0"/>
+    <w:lsdException w:name="Medium Grid 1 Accent 3" w:semiHidden="0" w:uiPriority="67" w:unhideWhenUsed="0"/>
+    <w:lsdException w:name="Medium Grid 2 Accent 3" w:semiHidden="0" w:uiPriority="68" w:unhideWhenUsed="0"/>
+    <w:lsdException w:name="Medium Grid 3 Accent 3" w:semiHidden="0" w:uiPriority="69" w:unhideWhenUsed="0"/>
+    <w:lsdException w:name="Dark List Accent 3" w:semiHidden="0" w:uiPriority="70" w:unhideWhenUsed="0"/>
+    <w:lsdException w:name="Colorful Shading Accent 3" w:semiHidden="0" w:uiPriority="71" w:unhideWhenUsed="0"/>
+    <w:lsdException w:name="Colorful List Accent 3" w:semiHidden="0" w:uiPriority="72" w:unhideWhenUsed="0"/>
+    <w:lsdException w:name="Colorful Grid Accent 3" w:semiHidden="0" w:uiPriority="73" w:unhideWhenUsed="0"/>
+    <w:lsdException w:name="Light Shading Accent 4" w:semiHidden="0" w:uiPriority="60" w:unhideWhenUsed="0"/>
+    <w:lsdException w:name="Light List Accent 4" w:semiHidden="0" w:uiPriority="61" w:unhideWhenUsed="0"/>
+    <w:lsdException w:name="Light Grid Accent 4" w:semiHidden="0" w:uiPriority="62" w:unhideWhenUsed="0"/>
+    <w:lsdException w:name="Medium Shading 1 Accent 4" w:semiHidden="0" w:uiPriority="63" w:unhideWhenUsed="0"/>
+    <w:lsdException w:name="Medium Shading 2 Accent 4" w:semiHidden="0" w:uiPriority="64" w:unhideWhenUsed="0"/>
+    <w:lsdException w:name="Medium List 1 Accent 4" w:semiHidden="0" w:uiPriority="65" w:unhideWhenUsed="0"/>
+    <w:lsdException w:name="Medium List 2 Accent 4" w:semiHidden="0" w:uiPriority="66" w:unhideWhenUsed="0"/>
+    <w:lsdException w:name="Medium Grid 1 Accent 4" w:semiHidden="0" w:uiPriority="67" w:unhideWhenUsed="0"/>
+    <w:lsdException w:name="Medium Grid 2 Accent 4" w:semiHidden="0" w:uiPriority="68" w:unhideWhenUsed="0"/>
+    <w:lsdException w:name="Medium Grid 3 Accent 4" w:semiHidden="0" w:uiPriority="69" w:unhideWhenUsed="0"/>
+    <w:lsdException w:name="Dark List Accent 4" w:semiHidden="0" w:uiPriority="70" w:unhideWhenUsed="0"/>
+    <w:lsdException w:name="Colorful Shading Accent 4" w:semiHidden="0" w:uiPriority="71" w:unhideWhenUsed="0"/>
+    <w:lsdException w:name="Colorful List Accent 4" w:semiHidden="0" w:uiPriority="72" w:unhideWhenUsed="0"/>
+    <w:lsdException w:name="Colorful Grid Accent 4" w:semiHidden="0" w:uiPriority="73" w:unhideWhenUsed="0"/>
+    <w:lsdException w:name="Light Shading Accent 5" w:semiHidden="0" w:uiPriority="60" w:unhideWhenUsed="0"/>
+    <w:lsdException w:name="Light List Accent 5" w:semiHidden="0" w:uiPriority="61" w:unhideWhenUsed="0"/>
+    <w:lsdException w:name="Light Grid Accent 5" w:semiHidden="0" w:uiPriority="62" w:unhideWhenUsed="0"/>
+    <w:lsdException w:name="Medium Shading 1 Accent 5" w:semiHidden="0" w:uiPriority="63" w:unhideWhenUsed="0"/>
+    <w:lsdException w:name="Medium Shading 2 Accent 5" w:semiHidden="0" w:uiPriority="64" w:unhideWhenUsed="0"/>
+    <w:lsdException w:name="Medium List 1 Accent 5" w:semiHidden="0" w:uiPriority="65" w:unhideWhenUsed="0"/>
+    <w:lsdException w:name="Medium List 2 Accent 5" w:semiHidden="0" w:uiPriority="66" w:unhideWhenUsed="0"/>
+    <w:lsdException w:name="Medium Grid 1 Accent 5" w:semiHidden="0" w:uiPriority="67" w:unhideWhenUsed="0"/>
+    <w:lsdException w:name="Medium Grid 2 Accent 5" w:semiHidden="0" w:uiPriority="68" w:unhideWhenUsed="0"/>
+    <w:lsdException w:name="Medium Grid 3 Accent 5" w:semiHidden="0" w:uiPriority="69" w:unhideWhenUsed="0"/>
+    <w:lsdException w:name="Dark List Accent 5" w:semiHidden="0" w:uiPriority="70" w:unhideWhenUsed="0"/>
+    <w:lsdException w:name="Colorful Shading Accent 5" w:semiHidden="0" w:uiPriority="71" w:unhideWhenUsed="0"/>
+    <w:lsdException w:name="Colorful List Accent 5" w:semiHidden="0" w:uiPriority="72" w:unhideWhenUsed="0"/>
+    <w:lsdException w:name="Colorful Grid Accent 5" w:semiHidden="0" w:uiPriority="73" w:unhideWhenUsed="0"/>
+    <w:lsdException w:name="Light Shading Accent 6" w:semiHidden="0" w:uiPriority="60" w:unhideWhenUsed="0"/>
+    <w:lsdException w:name="Light List Accent 6" w:semiHidden="0" w:uiPriority="61" w:unhideWhenUsed="0"/>
+    <w:lsdException w:name="Light Grid Accent 6" w:semiHidden="0" w:uiPriority="62" w:unhideWhenUsed="0"/>
+    <w:lsdException w:name="Medium Shading 1 Accent 6" w:semiHidden="0" w:uiPriority="63" w:unhideWhenUsed="0"/>
+    <w:lsdException w:name="Medium Shading 2 Accent 6" w:semiHidden="0" w:uiPriority="64" w:unhideWhenUsed="0"/>
+    <w:lsdException w:name="Medium List 1 Accent 6" w:semiHidden="0" w:uiPriority="65" w:unhideWhenUsed="0"/>
+    <w:lsdException w:name="Medium List 2 Accent 6" w:semiHidden="0" w:uiPriority="66" w:unhideWhenUsed="0"/>
+    <w:lsdException w:name="Medium Grid 1 Accent 6" w:semiHidden="0" w:uiPriority="67" w:unhideWhenUsed="0"/>
+    <w:lsdException w:name="Medium Grid 2 Accent 6" w:semiHidden="0" w:uiPriority="68" w:unhideWhenUsed="0"/>
+    <w:lsdException w:name="Medium Grid 3 Accent 6" w:semiHidden="0" w:uiPriority="69" w:unhideWhenUsed="0"/>
+    <w:lsdException w:name="Dark List Accent 6" w:semiHidden="0" w:uiPriority="70" w:unhideWhenUsed="0"/>
+    <w:lsdException w:name="Colorful Shading Accent 6" w:semiHidden="0" w:uiPriority="71" w:unhideWhenUsed="0"/>
+    <w:lsdException w:name="Colorful List Accent 6" w:semiHidden="0" w:uiPriority="72" w:unhideWhenUsed="0"/>
+    <w:lsdException w:name="Colorful Grid Accent 6" w:semiHidden="0" w:uiPriority="73" w:unhideWhenUsed="0"/>
+    <w:lsdException w:name="Subtle Emphasis" w:semiHidden="0" w:uiPriority="19" w:unhideWhenUsed="0" w:qFormat="1"/>
+    <w:lsdException w:name="Intense Emphasis" w:semiHidden="0" w:uiPriority="21" w:unhideWhenUsed="0" w:qFormat="1"/>
+    <w:lsdException w:name="Subtle Reference" w:semiHidden="0" w:uiPriority="31" w:unhideWhenUsed="0" w:qFormat="1"/>
+    <w:lsdException w:name="Intense Reference" w:semiHidden="0" w:uiPriority="32" w:unhideWhenUsed="0" w:qFormat="1"/>
+    <w:lsdException w:name="Book Title" w:semiHidden="0" w:uiPriority="33" w:unhideWhenUsed="0" w:qFormat="1"/>
+    <w:lsdException w:name="Bibliography" w:uiPriority="37"/>
+    <w:lsdException w:name="TOC Heading" w:uiPriority="39" w:qFormat="1"/>
   </w:latentStyles>
   <w:style w:type="paragraph" w:default="1" w:styleId="Normal">
     <w:name w:val="Normal"/>
     <w:qFormat/>
   </w:style>
-  <w:style w:type="paragraph" w:styleId="Titre4">
+  <w:style w:type="paragraph" w:styleId="Heading4">
     <w:name w:val="heading 4"/>
     <w:basedOn w:val="Normal"/>
-    <w:link w:val="Titre4Car"/>
+    <w:link w:val="Heading4Char"/>
     <w:uiPriority w:val="9"/>
     <w:qFormat/>
     <w:rsid w:val="00FD6DA6"/>
@@ -5081,13 +4774,13 @@
       <w:lang w:eastAsia="fr-FR"/>
     </w:rPr>
   </w:style>
-  <w:style w:type="character" w:default="1" w:styleId="Policepardfaut">
+  <w:style w:type="character" w:default="1" w:styleId="DefaultParagraphFont">
     <w:name w:val="Default Paragraph Font"/>
     <w:uiPriority w:val="1"/>
     <w:semiHidden/>
     <w:unhideWhenUsed/>
   </w:style>
-  <w:style w:type="table" w:default="1" w:styleId="TableauNormal">
+  <w:style w:type="table" w:default="1" w:styleId="TableNormal">
     <w:name w:val="Normal Table"/>
     <w:uiPriority w:val="99"/>
     <w:semiHidden/>
@@ -5102,16 +4795,16 @@
       </w:tblCellMar>
     </w:tblPr>
   </w:style>
-  <w:style w:type="numbering" w:default="1" w:styleId="Aucuneliste">
+  <w:style w:type="numbering" w:default="1" w:styleId="NoList">
     <w:name w:val="No List"/>
     <w:uiPriority w:val="99"/>
     <w:semiHidden/>
     <w:unhideWhenUsed/>
   </w:style>
-  <w:style w:type="paragraph" w:styleId="En-tte">
+  <w:style w:type="paragraph" w:styleId="Header">
     <w:name w:val="header"/>
     <w:basedOn w:val="Normal"/>
-    <w:link w:val="En-tteCar"/>
+    <w:link w:val="HeaderChar"/>
     <w:uiPriority w:val="99"/>
     <w:unhideWhenUsed/>
     <w:rsid w:val="00F967DC"/>
@@ -5123,17 +4816,17 @@
       <w:spacing w:after="0" w:line="240" w:lineRule="auto"/>
     </w:pPr>
   </w:style>
-  <w:style w:type="character" w:customStyle="1" w:styleId="En-tteCar">
-    <w:name w:val="En-tête Car"/>
-    <w:basedOn w:val="Policepardfaut"/>
-    <w:link w:val="En-tte"/>
+  <w:style w:type="character" w:customStyle="1" w:styleId="HeaderChar">
+    <w:name w:val="Header Char"/>
+    <w:basedOn w:val="DefaultParagraphFont"/>
+    <w:link w:val="Header"/>
     <w:uiPriority w:val="99"/>
     <w:rsid w:val="00F967DC"/>
   </w:style>
-  <w:style w:type="paragraph" w:styleId="Pieddepage">
+  <w:style w:type="paragraph" w:styleId="Footer">
     <w:name w:val="footer"/>
     <w:basedOn w:val="Normal"/>
-    <w:link w:val="PieddepageCar"/>
+    <w:link w:val="FooterChar"/>
     <w:uiPriority w:val="99"/>
     <w:unhideWhenUsed/>
     <w:rsid w:val="00F967DC"/>
@@ -5145,17 +4838,17 @@
       <w:spacing w:after="0" w:line="240" w:lineRule="auto"/>
     </w:pPr>
   </w:style>
-  <w:style w:type="character" w:customStyle="1" w:styleId="PieddepageCar">
-    <w:name w:val="Pied de page Car"/>
-    <w:basedOn w:val="Policepardfaut"/>
-    <w:link w:val="Pieddepage"/>
+  <w:style w:type="character" w:customStyle="1" w:styleId="FooterChar">
+    <w:name w:val="Footer Char"/>
+    <w:basedOn w:val="DefaultParagraphFont"/>
+    <w:link w:val="Footer"/>
     <w:uiPriority w:val="99"/>
     <w:rsid w:val="00F967DC"/>
   </w:style>
-  <w:style w:type="paragraph" w:styleId="PrformatHTML">
+  <w:style w:type="paragraph" w:styleId="HTMLPreformatted">
     <w:name w:val="HTML Preformatted"/>
     <w:basedOn w:val="Normal"/>
-    <w:link w:val="PrformatHTMLCar"/>
+    <w:link w:val="HTMLPreformattedChar"/>
     <w:uiPriority w:val="99"/>
     <w:semiHidden/>
     <w:unhideWhenUsed/>
@@ -5188,10 +4881,10 @@
       <w:lang w:eastAsia="fr-FR"/>
     </w:rPr>
   </w:style>
-  <w:style w:type="character" w:customStyle="1" w:styleId="PrformatHTMLCar">
-    <w:name w:val="Préformaté HTML Car"/>
-    <w:basedOn w:val="Policepardfaut"/>
-    <w:link w:val="PrformatHTML"/>
+  <w:style w:type="character" w:customStyle="1" w:styleId="HTMLPreformattedChar">
+    <w:name w:val="HTML Preformatted Char"/>
+    <w:basedOn w:val="DefaultParagraphFont"/>
+    <w:link w:val="HTMLPreformatted"/>
     <w:uiPriority w:val="99"/>
     <w:semiHidden/>
     <w:rsid w:val="00B01C90"/>
@@ -5202,10 +4895,10 @@
       <w:lang w:eastAsia="fr-FR"/>
     </w:rPr>
   </w:style>
-  <w:style w:type="character" w:customStyle="1" w:styleId="Titre4Car">
-    <w:name w:val="Titre 4 Car"/>
-    <w:basedOn w:val="Policepardfaut"/>
-    <w:link w:val="Titre4"/>
+  <w:style w:type="character" w:customStyle="1" w:styleId="Heading4Char">
+    <w:name w:val="Heading 4 Char"/>
+    <w:basedOn w:val="DefaultParagraphFont"/>
+    <w:link w:val="Heading4"/>
     <w:uiPriority w:val="9"/>
     <w:rsid w:val="00FD6DA6"/>
     <w:rPr>
@@ -5219,22 +4912,22 @@
   </w:style>
   <w:style w:type="character" w:customStyle="1" w:styleId="Normal1">
     <w:name w:val="Normal1"/>
-    <w:basedOn w:val="Policepardfaut"/>
+    <w:basedOn w:val="DefaultParagraphFont"/>
     <w:rsid w:val="00FD6DA6"/>
   </w:style>
   <w:style w:type="character" w:customStyle="1" w:styleId="apple-converted-space">
     <w:name w:val="apple-converted-space"/>
-    <w:basedOn w:val="Policepardfaut"/>
+    <w:basedOn w:val="DefaultParagraphFont"/>
     <w:rsid w:val="00FD6DA6"/>
   </w:style>
   <w:style w:type="character" w:customStyle="1" w:styleId="sympad">
     <w:name w:val="sympad"/>
-    <w:basedOn w:val="Policepardfaut"/>
+    <w:basedOn w:val="DefaultParagraphFont"/>
     <w:rsid w:val="00FD6DA6"/>
   </w:style>
-  <w:style w:type="character" w:styleId="Lienhypertexte">
+  <w:style w:type="character" w:styleId="Hyperlink">
     <w:name w:val="Hyperlink"/>
-    <w:basedOn w:val="Policepardfaut"/>
+    <w:basedOn w:val="DefaultParagraphFont"/>
     <w:uiPriority w:val="99"/>
     <w:semiHidden/>
     <w:unhideWhenUsed/>
@@ -5244,9 +4937,365 @@
       <w:u w:val="single"/>
     </w:rPr>
   </w:style>
-  <w:style w:type="character" w:styleId="Textedelespacerserv">
+  <w:style w:type="character" w:styleId="PlaceholderText">
     <w:name w:val="Placeholder Text"/>
-    <w:basedOn w:val="Policepardfaut"/>
+    <w:basedOn w:val="DefaultParagraphFont"/>
+    <w:uiPriority w:val="99"/>
+    <w:semiHidden/>
+    <w:rsid w:val="00C02597"/>
+    <w:rPr>
+      <w:color w:val="808080"/>
+    </w:rPr>
+  </w:style>
+</w:styles>
+</file>
+
+<file path=word/stylesWithEffects.xml><?xml version="1.0" encoding="utf-8"?>
+<w:styles xmlns:wpc="http://schemas.microsoft.com/office/word/2010/wordprocessingCanvas" xmlns:mc="http://schemas.openxmlformats.org/markup-compatibility/2006" xmlns:o="urn:schemas-microsoft-com:office:office" xmlns:r="http://schemas.openxmlformats.org/officeDocument/2006/relationships" xmlns:m="http://schemas.openxmlformats.org/officeDocument/2006/math" xmlns:v="urn:schemas-microsoft-com:vml" xmlns:wp14="http://schemas.microsoft.com/office/word/2010/wordprocessingDrawing" xmlns:wp="http://schemas.openxmlformats.org/drawingml/2006/wordprocessingDrawing" xmlns:w10="urn:schemas-microsoft-com:office:word" xmlns:w="http://schemas.openxmlformats.org/wordprocessingml/2006/main" xmlns:w14="http://schemas.microsoft.com/office/word/2010/wordml" xmlns:wpg="http://schemas.microsoft.com/office/word/2010/wordprocessingGroup" xmlns:wpi="http://schemas.microsoft.com/office/word/2010/wordprocessingInk" xmlns:wne="http://schemas.microsoft.com/office/word/2006/wordml" xmlns:wps="http://schemas.microsoft.com/office/word/2010/wordprocessingShape" mc:Ignorable="w14 wp14">
+  <w:docDefaults>
+    <w:rPrDefault>
+      <w:rPr>
+        <w:rFonts w:asciiTheme="minorHAnsi" w:eastAsiaTheme="minorHAnsi" w:hAnsiTheme="minorHAnsi" w:cstheme="minorBidi"/>
+        <w:sz w:val="22"/>
+        <w:szCs w:val="22"/>
+        <w:lang w:val="fr-FR" w:eastAsia="en-US" w:bidi="ar-SA"/>
+      </w:rPr>
+    </w:rPrDefault>
+    <w:pPrDefault>
+      <w:pPr>
+        <w:spacing w:after="200" w:line="276" w:lineRule="auto"/>
+      </w:pPr>
+    </w:pPrDefault>
+  </w:docDefaults>
+  <w:latentStyles w:defLockedState="0" w:defUIPriority="99" w:defSemiHidden="1" w:defUnhideWhenUsed="1" w:defQFormat="0" w:count="267">
+    <w:lsdException w:name="Normal" w:semiHidden="0" w:uiPriority="0" w:unhideWhenUsed="0" w:qFormat="1"/>
+    <w:lsdException w:name="heading 1" w:semiHidden="0" w:uiPriority="9" w:unhideWhenUsed="0" w:qFormat="1"/>
+    <w:lsdException w:name="heading 2" w:uiPriority="9" w:qFormat="1"/>
+    <w:lsdException w:name="heading 3" w:uiPriority="9" w:qFormat="1"/>
+    <w:lsdException w:name="heading 4" w:uiPriority="9" w:qFormat="1"/>
+    <w:lsdException w:name="heading 5" w:uiPriority="9" w:qFormat="1"/>
+    <w:lsdException w:name="heading 6" w:uiPriority="9" w:qFormat="1"/>
+    <w:lsdException w:name="heading 7" w:uiPriority="9" w:qFormat="1"/>
+    <w:lsdException w:name="heading 8" w:uiPriority="9" w:qFormat="1"/>
+    <w:lsdException w:name="heading 9" w:uiPriority="9" w:qFormat="1"/>
+    <w:lsdException w:name="toc 1" w:uiPriority="39"/>
+    <w:lsdException w:name="toc 2" w:uiPriority="39"/>
+    <w:lsdException w:name="toc 3" w:uiPriority="39"/>
+    <w:lsdException w:name="toc 4" w:uiPriority="39"/>
+    <w:lsdException w:name="toc 5" w:uiPriority="39"/>
+    <w:lsdException w:name="toc 6" w:uiPriority="39"/>
+    <w:lsdException w:name="toc 7" w:uiPriority="39"/>
+    <w:lsdException w:name="toc 8" w:uiPriority="39"/>
+    <w:lsdException w:name="toc 9" w:uiPriority="39"/>
+    <w:lsdException w:name="caption" w:uiPriority="35" w:qFormat="1"/>
+    <w:lsdException w:name="Title" w:semiHidden="0" w:uiPriority="10" w:unhideWhenUsed="0" w:qFormat="1"/>
+    <w:lsdException w:name="Default Paragraph Font" w:uiPriority="1"/>
+    <w:lsdException w:name="Subtitle" w:semiHidden="0" w:uiPriority="11" w:unhideWhenUsed="0" w:qFormat="1"/>
+    <w:lsdException w:name="Strong" w:semiHidden="0" w:uiPriority="22" w:unhideWhenUsed="0" w:qFormat="1"/>
+    <w:lsdException w:name="Emphasis" w:semiHidden="0" w:uiPriority="20" w:unhideWhenUsed="0" w:qFormat="1"/>
+    <w:lsdException w:name="Table Grid" w:semiHidden="0" w:uiPriority="59" w:unhideWhenUsed="0"/>
+    <w:lsdException w:name="Placeholder Text" w:unhideWhenUsed="0"/>
+    <w:lsdException w:name="No Spacing" w:semiHidden="0" w:uiPriority="1" w:unhideWhenUsed="0" w:qFormat="1"/>
+    <w:lsdException w:name="Light Shading" w:semiHidden="0" w:uiPriority="60" w:unhideWhenUsed="0"/>
+    <w:lsdException w:name="Light List" w:semiHidden="0" w:uiPriority="61" w:unhideWhenUsed="0"/>
+    <w:lsdException w:name="Light Grid" w:semiHidden="0" w:uiPriority="62" w:unhideWhenUsed="0"/>
+    <w:lsdException w:name="Medium Shading 1" w:semiHidden="0" w:uiPriority="63" w:unhideWhenUsed="0"/>
+    <w:lsdException w:name="Medium Shading 2" w:semiHidden="0" w:uiPriority="64" w:unhideWhenUsed="0"/>
+    <w:lsdException w:name="Medium List 1" w:semiHidden="0" w:uiPriority="65" w:unhideWhenUsed="0"/>
+    <w:lsdException w:name="Medium List 2" w:semiHidden="0" w:uiPriority="66" w:unhideWhenUsed="0"/>
+    <w:lsdException w:name="Medium Grid 1" w:semiHidden="0" w:uiPriority="67" w:unhideWhenUsed="0"/>
+    <w:lsdException w:name="Medium Grid 2" w:semiHidden="0" w:uiPriority="68" w:unhideWhenUsed="0"/>
+    <w:lsdException w:name="Medium Grid 3" w:semiHidden="0" w:uiPriority="69" w:unhideWhenUsed="0"/>
+    <w:lsdException w:name="Dark List" w:semiHidden="0" w:uiPriority="70" w:unhideWhenUsed="0"/>
+    <w:lsdException w:name="Colorful Shading" w:semiHidden="0" w:uiPriority="71" w:unhideWhenUsed="0"/>
+    <w:lsdException w:name="Colorful List" w:semiHidden="0" w:uiPriority="72" w:unhideWhenUsed="0"/>
+    <w:lsdException w:name="Colorful Grid" w:semiHidden="0" w:uiPriority="73" w:unhideWhenUsed="0"/>
+    <w:lsdException w:name="Light Shading Accent 1" w:semiHidden="0" w:uiPriority="60" w:unhideWhenUsed="0"/>
+    <w:lsdException w:name="Light List Accent 1" w:semiHidden="0" w:uiPriority="61" w:unhideWhenUsed="0"/>
+    <w:lsdException w:name="Light Grid Accent 1" w:semiHidden="0" w:uiPriority="62" w:unhideWhenUsed="0"/>
+    <w:lsdException w:name="Medium Shading 1 Accent 1" w:semiHidden="0" w:uiPriority="63" w:unhideWhenUsed="0"/>
+    <w:lsdException w:name="Medium Shading 2 Accent 1" w:semiHidden="0" w:uiPriority="64" w:unhideWhenUsed="0"/>
+    <w:lsdException w:name="Medium List 1 Accent 1" w:semiHidden="0" w:uiPriority="65" w:unhideWhenUsed="0"/>
+    <w:lsdException w:name="Revision" w:unhideWhenUsed="0"/>
+    <w:lsdException w:name="List Paragraph" w:semiHidden="0" w:uiPriority="34" w:unhideWhenUsed="0" w:qFormat="1"/>
+    <w:lsdException w:name="Quote" w:semiHidden="0" w:uiPriority="29" w:unhideWhenUsed="0" w:qFormat="1"/>
+    <w:lsdException w:name="Intense Quote" w:semiHidden="0" w:uiPriority="30" w:unhideWhenUsed="0" w:qFormat="1"/>
+    <w:lsdException w:name="Medium List 2 Accent 1" w:semiHidden="0" w:uiPriority="66" w:unhideWhenUsed="0"/>
+    <w:lsdException w:name="Medium Grid 1 Accent 1" w:semiHidden="0" w:uiPriority="67" w:unhideWhenUsed="0"/>
+    <w:lsdException w:name="Medium Grid 2 Accent 1" w:semiHidden="0" w:uiPriority="68" w:unhideWhenUsed="0"/>
+    <w:lsdException w:name="Medium Grid 3 Accent 1" w:semiHidden="0" w:uiPriority="69" w:unhideWhenUsed="0"/>
+    <w:lsdException w:name="Dark List Accent 1" w:semiHidden="0" w:uiPriority="70" w:unhideWhenUsed="0"/>
+    <w:lsdException w:name="Colorful Shading Accent 1" w:semiHidden="0" w:uiPriority="71" w:unhideWhenUsed="0"/>
+    <w:lsdException w:name="Colorful List Accent 1" w:semiHidden="0" w:uiPriority="72" w:unhideWhenUsed="0"/>
+    <w:lsdException w:name="Colorful Grid Accent 1" w:semiHidden="0" w:uiPriority="73" w:unhideWhenUsed="0"/>
+    <w:lsdException w:name="Light Shading Accent 2" w:semiHidden="0" w:uiPriority="60" w:unhideWhenUsed="0"/>
+    <w:lsdException w:name="Light List Accent 2" w:semiHidden="0" w:uiPriority="61" w:unhideWhenUsed="0"/>
+    <w:lsdException w:name="Light Grid Accent 2" w:semiHidden="0" w:uiPriority="62" w:unhideWhenUsed="0"/>
+    <w:lsdException w:name="Medium Shading 1 Accent 2" w:semiHidden="0" w:uiPriority="63" w:unhideWhenUsed="0"/>
+    <w:lsdException w:name="Medium Shading 2 Accent 2" w:semiHidden="0" w:uiPriority="64" w:unhideWhenUsed="0"/>
+    <w:lsdException w:name="Medium List 1 Accent 2" w:semiHidden="0" w:uiPriority="65" w:unhideWhenUsed="0"/>
+    <w:lsdException w:name="Medium List 2 Accent 2" w:semiHidden="0" w:uiPriority="66" w:unhideWhenUsed="0"/>
+    <w:lsdException w:name="Medium Grid 1 Accent 2" w:semiHidden="0" w:uiPriority="67" w:unhideWhenUsed="0"/>
+    <w:lsdException w:name="Medium Grid 2 Accent 2" w:semiHidden="0" w:uiPriority="68" w:unhideWhenUsed="0"/>
+    <w:lsdException w:name="Medium Grid 3 Accent 2" w:semiHidden="0" w:uiPriority="69" w:unhideWhenUsed="0"/>
+    <w:lsdException w:name="Dark List Accent 2" w:semiHidden="0" w:uiPriority="70" w:unhideWhenUsed="0"/>
+    <w:lsdException w:name="Colorful Shading Accent 2" w:semiHidden="0" w:uiPriority="71" w:unhideWhenUsed="0"/>
+    <w:lsdException w:name="Colorful List Accent 2" w:semiHidden="0" w:uiPriority="72" w:unhideWhenUsed="0"/>
+    <w:lsdException w:name="Colorful Grid Accent 2" w:semiHidden="0" w:uiPriority="73" w:unhideWhenUsed="0"/>
+    <w:lsdException w:name="Light Shading Accent 3" w:semiHidden="0" w:uiPriority="60" w:unhideWhenUsed="0"/>
+    <w:lsdException w:name="Light List Accent 3" w:semiHidden="0" w:uiPriority="61" w:unhideWhenUsed="0"/>
+    <w:lsdException w:name="Light Grid Accent 3" w:semiHidden="0" w:uiPriority="62" w:unhideWhenUsed="0"/>
+    <w:lsdException w:name="Medium Shading 1 Accent 3" w:semiHidden="0" w:uiPriority="63" w:unhideWhenUsed="0"/>
+    <w:lsdException w:name="Medium Shading 2 Accent 3" w:semiHidden="0" w:uiPriority="64" w:unhideWhenUsed="0"/>
+    <w:lsdException w:name="Medium List 1 Accent 3" w:semiHidden="0" w:uiPriority="65" w:unhideWhenUsed="0"/>
+    <w:lsdException w:name="Medium List 2 Accent 3" w:semiHidden="0" w:uiPriority="66" w:unhideWhenUsed="0"/>
+    <w:lsdException w:name="Medium Grid 1 Accent 3" w:semiHidden="0" w:uiPriority="67" w:unhideWhenUsed="0"/>
+    <w:lsdException w:name="Medium Grid 2 Accent 3" w:semiHidden="0" w:uiPriority="68" w:unhideWhenUsed="0"/>
+    <w:lsdException w:name="Medium Grid 3 Accent 3" w:semiHidden="0" w:uiPriority="69" w:unhideWhenUsed="0"/>
+    <w:lsdException w:name="Dark List Accent 3" w:semiHidden="0" w:uiPriority="70" w:unhideWhenUsed="0"/>
+    <w:lsdException w:name="Colorful Shading Accent 3" w:semiHidden="0" w:uiPriority="71" w:unhideWhenUsed="0"/>
+    <w:lsdException w:name="Colorful List Accent 3" w:semiHidden="0" w:uiPriority="72" w:unhideWhenUsed="0"/>
+    <w:lsdException w:name="Colorful Grid Accent 3" w:semiHidden="0" w:uiPriority="73" w:unhideWhenUsed="0"/>
+    <w:lsdException w:name="Light Shading Accent 4" w:semiHidden="0" w:uiPriority="60" w:unhideWhenUsed="0"/>
+    <w:lsdException w:name="Light List Accent 4" w:semiHidden="0" w:uiPriority="61" w:unhideWhenUsed="0"/>
+    <w:lsdException w:name="Light Grid Accent 4" w:semiHidden="0" w:uiPriority="62" w:unhideWhenUsed="0"/>
+    <w:lsdException w:name="Medium Shading 1 Accent 4" w:semiHidden="0" w:uiPriority="63" w:unhideWhenUsed="0"/>
+    <w:lsdException w:name="Medium Shading 2 Accent 4" w:semiHidden="0" w:uiPriority="64" w:unhideWhenUsed="0"/>
+    <w:lsdException w:name="Medium List 1 Accent 4" w:semiHidden="0" w:uiPriority="65" w:unhideWhenUsed="0"/>
+    <w:lsdException w:name="Medium List 2 Accent 4" w:semiHidden="0" w:uiPriority="66" w:unhideWhenUsed="0"/>
+    <w:lsdException w:name="Medium Grid 1 Accent 4" w:semiHidden="0" w:uiPriority="67" w:unhideWhenUsed="0"/>
+    <w:lsdException w:name="Medium Grid 2 Accent 4" w:semiHidden="0" w:uiPriority="68" w:unhideWhenUsed="0"/>
+    <w:lsdException w:name="Medium Grid 3 Accent 4" w:semiHidden="0" w:uiPriority="69" w:unhideWhenUsed="0"/>
+    <w:lsdException w:name="Dark List Accent 4" w:semiHidden="0" w:uiPriority="70" w:unhideWhenUsed="0"/>
+    <w:lsdException w:name="Colorful Shading Accent 4" w:semiHidden="0" w:uiPriority="71" w:unhideWhenUsed="0"/>
+    <w:lsdException w:name="Colorful List Accent 4" w:semiHidden="0" w:uiPriority="72" w:unhideWhenUsed="0"/>
+    <w:lsdException w:name="Colorful Grid Accent 4" w:semiHidden="0" w:uiPriority="73" w:unhideWhenUsed="0"/>
+    <w:lsdException w:name="Light Shading Accent 5" w:semiHidden="0" w:uiPriority="60" w:unhideWhenUsed="0"/>
+    <w:lsdException w:name="Light List Accent 5" w:semiHidden="0" w:uiPriority="61" w:unhideWhenUsed="0"/>
+    <w:lsdException w:name="Light Grid Accent 5" w:semiHidden="0" w:uiPriority="62" w:unhideWhenUsed="0"/>
+    <w:lsdException w:name="Medium Shading 1 Accent 5" w:semiHidden="0" w:uiPriority="63" w:unhideWhenUsed="0"/>
+    <w:lsdException w:name="Medium Shading 2 Accent 5" w:semiHidden="0" w:uiPriority="64" w:unhideWhenUsed="0"/>
+    <w:lsdException w:name="Medium List 1 Accent 5" w:semiHidden="0" w:uiPriority="65" w:unhideWhenUsed="0"/>
+    <w:lsdException w:name="Medium List 2 Accent 5" w:semiHidden="0" w:uiPriority="66" w:unhideWhenUsed="0"/>
+    <w:lsdException w:name="Medium Grid 1 Accent 5" w:semiHidden="0" w:uiPriority="67" w:unhideWhenUsed="0"/>
+    <w:lsdException w:name="Medium Grid 2 Accent 5" w:semiHidden="0" w:uiPriority="68" w:unhideWhenUsed="0"/>
+    <w:lsdException w:name="Medium Grid 3 Accent 5" w:semiHidden="0" w:uiPriority="69" w:unhideWhenUsed="0"/>
+    <w:lsdException w:name="Dark List Accent 5" w:semiHidden="0" w:uiPriority="70" w:unhideWhenUsed="0"/>
+    <w:lsdException w:name="Colorful Shading Accent 5" w:semiHidden="0" w:uiPriority="71" w:unhideWhenUsed="0"/>
+    <w:lsdException w:name="Colorful List Accent 5" w:semiHidden="0" w:uiPriority="72" w:unhideWhenUsed="0"/>
+    <w:lsdException w:name="Colorful Grid Accent 5" w:semiHidden="0" w:uiPriority="73" w:unhideWhenUsed="0"/>
+    <w:lsdException w:name="Light Shading Accent 6" w:semiHidden="0" w:uiPriority="60" w:unhideWhenUsed="0"/>
+    <w:lsdException w:name="Light List Accent 6" w:semiHidden="0" w:uiPriority="61" w:unhideWhenUsed="0"/>
+    <w:lsdException w:name="Light Grid Accent 6" w:semiHidden="0" w:uiPriority="62" w:unhideWhenUsed="0"/>
+    <w:lsdException w:name="Medium Shading 1 Accent 6" w:semiHidden="0" w:uiPriority="63" w:unhideWhenUsed="0"/>
+    <w:lsdException w:name="Medium Shading 2 Accent 6" w:semiHidden="0" w:uiPriority="64" w:unhideWhenUsed="0"/>
+    <w:lsdException w:name="Medium List 1 Accent 6" w:semiHidden="0" w:uiPriority="65" w:unhideWhenUsed="0"/>
+    <w:lsdException w:name="Medium List 2 Accent 6" w:semiHidden="0" w:uiPriority="66" w:unhideWhenUsed="0"/>
+    <w:lsdException w:name="Medium Grid 1 Accent 6" w:semiHidden="0" w:uiPriority="67" w:unhideWhenUsed="0"/>
+    <w:lsdException w:name="Medium Grid 2 Accent 6" w:semiHidden="0" w:uiPriority="68" w:unhideWhenUsed="0"/>
+    <w:lsdException w:name="Medium Grid 3 Accent 6" w:semiHidden="0" w:uiPriority="69" w:unhideWhenUsed="0"/>
+    <w:lsdException w:name="Dark List Accent 6" w:semiHidden="0" w:uiPriority="70" w:unhideWhenUsed="0"/>
+    <w:lsdException w:name="Colorful Shading Accent 6" w:semiHidden="0" w:uiPriority="71" w:unhideWhenUsed="0"/>
+    <w:lsdException w:name="Colorful List Accent 6" w:semiHidden="0" w:uiPriority="72" w:unhideWhenUsed="0"/>
+    <w:lsdException w:name="Colorful Grid Accent 6" w:semiHidden="0" w:uiPriority="73" w:unhideWhenUsed="0"/>
+    <w:lsdException w:name="Subtle Emphasis" w:semiHidden="0" w:uiPriority="19" w:unhideWhenUsed="0" w:qFormat="1"/>
+    <w:lsdException w:name="Intense Emphasis" w:semiHidden="0" w:uiPriority="21" w:unhideWhenUsed="0" w:qFormat="1"/>
+    <w:lsdException w:name="Subtle Reference" w:semiHidden="0" w:uiPriority="31" w:unhideWhenUsed="0" w:qFormat="1"/>
+    <w:lsdException w:name="Intense Reference" w:semiHidden="0" w:uiPriority="32" w:unhideWhenUsed="0" w:qFormat="1"/>
+    <w:lsdException w:name="Book Title" w:semiHidden="0" w:uiPriority="33" w:unhideWhenUsed="0" w:qFormat="1"/>
+    <w:lsdException w:name="Bibliography" w:uiPriority="37"/>
+    <w:lsdException w:name="TOC Heading" w:uiPriority="39" w:qFormat="1"/>
+  </w:latentStyles>
+  <w:style w:type="paragraph" w:default="1" w:styleId="Normal">
+    <w:name w:val="Normal"/>
+    <w:qFormat/>
+  </w:style>
+  <w:style w:type="paragraph" w:styleId="Heading4">
+    <w:name w:val="heading 4"/>
+    <w:basedOn w:val="Normal"/>
+    <w:link w:val="Heading4Char"/>
+    <w:uiPriority w:val="9"/>
+    <w:qFormat/>
+    <w:rsid w:val="00FD6DA6"/>
+    <w:pPr>
+      <w:spacing w:before="100" w:beforeAutospacing="1" w:after="100" w:afterAutospacing="1" w:line="240" w:lineRule="auto"/>
+      <w:outlineLvl w:val="3"/>
+    </w:pPr>
+    <w:rPr>
+      <w:rFonts w:ascii="Times New Roman" w:eastAsia="Times New Roman" w:hAnsi="Times New Roman" w:cs="Times New Roman"/>
+      <w:b/>
+      <w:bCs/>
+      <w:sz w:val="24"/>
+      <w:szCs w:val="24"/>
+      <w:lang w:eastAsia="fr-FR"/>
+    </w:rPr>
+  </w:style>
+  <w:style w:type="character" w:default="1" w:styleId="DefaultParagraphFont">
+    <w:name w:val="Default Paragraph Font"/>
+    <w:uiPriority w:val="1"/>
+    <w:semiHidden/>
+    <w:unhideWhenUsed/>
+  </w:style>
+  <w:style w:type="table" w:default="1" w:styleId="TableNormal">
+    <w:name w:val="Normal Table"/>
+    <w:uiPriority w:val="99"/>
+    <w:semiHidden/>
+    <w:unhideWhenUsed/>
+    <w:tblPr>
+      <w:tblInd w:w="0" w:type="dxa"/>
+      <w:tblCellMar>
+        <w:top w:w="0" w:type="dxa"/>
+        <w:left w:w="108" w:type="dxa"/>
+        <w:bottom w:w="0" w:type="dxa"/>
+        <w:right w:w="108" w:type="dxa"/>
+      </w:tblCellMar>
+    </w:tblPr>
+  </w:style>
+  <w:style w:type="numbering" w:default="1" w:styleId="NoList">
+    <w:name w:val="No List"/>
+    <w:uiPriority w:val="99"/>
+    <w:semiHidden/>
+    <w:unhideWhenUsed/>
+  </w:style>
+  <w:style w:type="paragraph" w:styleId="Header">
+    <w:name w:val="header"/>
+    <w:basedOn w:val="Normal"/>
+    <w:link w:val="HeaderChar"/>
+    <w:uiPriority w:val="99"/>
+    <w:unhideWhenUsed/>
+    <w:rsid w:val="00F967DC"/>
+    <w:pPr>
+      <w:tabs>
+        <w:tab w:val="center" w:pos="4536"/>
+        <w:tab w:val="right" w:pos="9072"/>
+      </w:tabs>
+      <w:spacing w:after="0" w:line="240" w:lineRule="auto"/>
+    </w:pPr>
+  </w:style>
+  <w:style w:type="character" w:customStyle="1" w:styleId="HeaderChar">
+    <w:name w:val="Header Char"/>
+    <w:basedOn w:val="DefaultParagraphFont"/>
+    <w:link w:val="Header"/>
+    <w:uiPriority w:val="99"/>
+    <w:rsid w:val="00F967DC"/>
+  </w:style>
+  <w:style w:type="paragraph" w:styleId="Footer">
+    <w:name w:val="footer"/>
+    <w:basedOn w:val="Normal"/>
+    <w:link w:val="FooterChar"/>
+    <w:uiPriority w:val="99"/>
+    <w:unhideWhenUsed/>
+    <w:rsid w:val="00F967DC"/>
+    <w:pPr>
+      <w:tabs>
+        <w:tab w:val="center" w:pos="4536"/>
+        <w:tab w:val="right" w:pos="9072"/>
+      </w:tabs>
+      <w:spacing w:after="0" w:line="240" w:lineRule="auto"/>
+    </w:pPr>
+  </w:style>
+  <w:style w:type="character" w:customStyle="1" w:styleId="FooterChar">
+    <w:name w:val="Footer Char"/>
+    <w:basedOn w:val="DefaultParagraphFont"/>
+    <w:link w:val="Footer"/>
+    <w:uiPriority w:val="99"/>
+    <w:rsid w:val="00F967DC"/>
+  </w:style>
+  <w:style w:type="paragraph" w:styleId="HTMLPreformatted">
+    <w:name w:val="HTML Preformatted"/>
+    <w:basedOn w:val="Normal"/>
+    <w:link w:val="HTMLPreformattedChar"/>
+    <w:uiPriority w:val="99"/>
+    <w:semiHidden/>
+    <w:unhideWhenUsed/>
+    <w:rsid w:val="00B01C90"/>
+    <w:pPr>
+      <w:tabs>
+        <w:tab w:val="left" w:pos="916"/>
+        <w:tab w:val="left" w:pos="1832"/>
+        <w:tab w:val="left" w:pos="2748"/>
+        <w:tab w:val="left" w:pos="3664"/>
+        <w:tab w:val="left" w:pos="4580"/>
+        <w:tab w:val="left" w:pos="5496"/>
+        <w:tab w:val="left" w:pos="6412"/>
+        <w:tab w:val="left" w:pos="7328"/>
+        <w:tab w:val="left" w:pos="8244"/>
+        <w:tab w:val="left" w:pos="9160"/>
+        <w:tab w:val="left" w:pos="10076"/>
+        <w:tab w:val="left" w:pos="10992"/>
+        <w:tab w:val="left" w:pos="11908"/>
+        <w:tab w:val="left" w:pos="12824"/>
+        <w:tab w:val="left" w:pos="13740"/>
+        <w:tab w:val="left" w:pos="14656"/>
+      </w:tabs>
+      <w:spacing w:after="0" w:line="240" w:lineRule="auto"/>
+    </w:pPr>
+    <w:rPr>
+      <w:rFonts w:ascii="Courier New" w:eastAsia="Times New Roman" w:hAnsi="Courier New" w:cs="Courier New"/>
+      <w:sz w:val="20"/>
+      <w:szCs w:val="20"/>
+      <w:lang w:eastAsia="fr-FR"/>
+    </w:rPr>
+  </w:style>
+  <w:style w:type="character" w:customStyle="1" w:styleId="HTMLPreformattedChar">
+    <w:name w:val="HTML Preformatted Char"/>
+    <w:basedOn w:val="DefaultParagraphFont"/>
+    <w:link w:val="HTMLPreformatted"/>
+    <w:uiPriority w:val="99"/>
+    <w:semiHidden/>
+    <w:rsid w:val="00B01C90"/>
+    <w:rPr>
+      <w:rFonts w:ascii="Courier New" w:eastAsia="Times New Roman" w:hAnsi="Courier New" w:cs="Courier New"/>
+      <w:sz w:val="20"/>
+      <w:szCs w:val="20"/>
+      <w:lang w:eastAsia="fr-FR"/>
+    </w:rPr>
+  </w:style>
+  <w:style w:type="character" w:customStyle="1" w:styleId="Heading4Char">
+    <w:name w:val="Heading 4 Char"/>
+    <w:basedOn w:val="DefaultParagraphFont"/>
+    <w:link w:val="Heading4"/>
+    <w:uiPriority w:val="9"/>
+    <w:rsid w:val="00FD6DA6"/>
+    <w:rPr>
+      <w:rFonts w:ascii="Times New Roman" w:eastAsia="Times New Roman" w:hAnsi="Times New Roman" w:cs="Times New Roman"/>
+      <w:b/>
+      <w:bCs/>
+      <w:sz w:val="24"/>
+      <w:szCs w:val="24"/>
+      <w:lang w:eastAsia="fr-FR"/>
+    </w:rPr>
+  </w:style>
+  <w:style w:type="character" w:customStyle="1" w:styleId="Normal1">
+    <w:name w:val="Normal1"/>
+    <w:basedOn w:val="DefaultParagraphFont"/>
+    <w:rsid w:val="00FD6DA6"/>
+  </w:style>
+  <w:style w:type="character" w:customStyle="1" w:styleId="apple-converted-space">
+    <w:name w:val="apple-converted-space"/>
+    <w:basedOn w:val="DefaultParagraphFont"/>
+    <w:rsid w:val="00FD6DA6"/>
+  </w:style>
+  <w:style w:type="character" w:customStyle="1" w:styleId="sympad">
+    <w:name w:val="sympad"/>
+    <w:basedOn w:val="DefaultParagraphFont"/>
+    <w:rsid w:val="00FD6DA6"/>
+  </w:style>
+  <w:style w:type="character" w:styleId="Hyperlink">
+    <w:name w:val="Hyperlink"/>
+    <w:basedOn w:val="DefaultParagraphFont"/>
+    <w:uiPriority w:val="99"/>
+    <w:semiHidden/>
+    <w:unhideWhenUsed/>
+    <w:rsid w:val="00FD6DA6"/>
+    <w:rPr>
+      <w:color w:val="0000FF"/>
+      <w:u w:val="single"/>
+    </w:rPr>
+  </w:style>
+  <w:style w:type="character" w:styleId="PlaceholderText">
+    <w:name w:val="Placeholder Text"/>
+    <w:basedOn w:val="DefaultParagraphFont"/>
     <w:uiPriority w:val="99"/>
     <w:semiHidden/>
     <w:rsid w:val="00C02597"/>
@@ -5547,7 +5596,7 @@
 </file>
 
 <file path=customXml/itemProps1.xml><?xml version="1.0" encoding="utf-8"?>
-<ds:datastoreItem xmlns:ds="http://schemas.openxmlformats.org/officeDocument/2006/customXml" ds:itemID="{900DF7AE-99FA-4BB3-A711-167262D48937}">
+<ds:datastoreItem xmlns:ds="http://schemas.openxmlformats.org/officeDocument/2006/customXml" ds:itemID="{EF4F6A10-DF3A-4F1D-BAF4-F24BF28B8C07}">
   <ds:schemaRefs>
     <ds:schemaRef ds:uri="http://schemas.openxmlformats.org/officeDocument/2006/bibliography"/>
   </ds:schemaRefs>
